--- a/Practica_3/Informe.docx
+++ b/Practica_3/Informe.docx
@@ -2730,10 +2730,6 @@
     </w:p>
     <w:p>
       <w:pPr>
-        <w:numPr>
-          <w:ilvl w:val="0"/>
-          <w:numId w:val="1"/>
-        </w:numPr>
         <w:jc w:val="both"/>
       </w:pPr>
       <w:proofErr w:type="spellStart"/>
@@ -2750,10 +2746,6 @@
     </w:p>
     <w:p>
       <w:pPr>
-        <w:numPr>
-          <w:ilvl w:val="0"/>
-          <w:numId w:val="1"/>
-        </w:numPr>
         <w:jc w:val="both"/>
       </w:pPr>
       <w:proofErr w:type="spellStart"/>
@@ -2776,10 +2768,6 @@
     </w:p>
     <w:p>
       <w:pPr>
-        <w:numPr>
-          <w:ilvl w:val="0"/>
-          <w:numId w:val="1"/>
-        </w:numPr>
         <w:jc w:val="both"/>
       </w:pPr>
       <w:r>

--- a/Practica_3/Informe.docx
+++ b/Practica_3/Informe.docx
@@ -1117,7 +1117,28 @@
       </w:r>
       <w:proofErr w:type="spellEnd"/>
       <w:r>
-        <w:t>, que recorre n elementos y realiza una comparación por cada uno, por lo que la complejidad total del método es O(n).</w:t>
+        <w:t xml:space="preserve">, </w:t>
+      </w:r>
+      <w:r>
+        <w:t>que recorre n elementos y realiza una comparación por cada uno</w:t>
+      </w:r>
+      <w:r>
+        <w:t>. E</w:t>
+      </w:r>
+      <w:r>
+        <w:t>s la línea con una O</w:t>
+      </w:r>
+      <w:r>
+        <w:t xml:space="preserve"> </w:t>
+      </w:r>
+      <w:r>
+        <w:t xml:space="preserve">() mayor, por lo que, por la regla de la suma, </w:t>
+      </w:r>
+      <w:r>
+        <w:t>la complejidad total del método es O(n).</w:t>
+      </w:r>
+      <w:r>
+        <w:t xml:space="preserve"> </w:t>
       </w:r>
     </w:p>
     <w:p>
@@ -1185,13 +1206,66 @@
         <w:t xml:space="preserve"> </w:t>
       </w:r>
       <w:r>
-        <w:t>El paso dominante en términos de complejidad es la ordenación, que es O</w:t>
-      </w:r>
-      <w:r>
-        <w:t xml:space="preserve"> </w:t>
-      </w:r>
-      <w:r>
-        <w:t>(n log n).</w:t>
+        <w:t xml:space="preserve">El método </w:t>
+      </w:r>
+      <w:proofErr w:type="spellStart"/>
+      <w:r>
+        <w:t>Collection.sort</w:t>
+      </w:r>
+      <w:proofErr w:type="spellEnd"/>
+      <w:r>
+        <w:t>() d</w:t>
+      </w:r>
+      <w:r>
+        <w:t>ivide la lista e</w:t>
+      </w:r>
+      <w:r>
+        <w:t>n mitades, por lo que es O (log (n)) y para cada división compara y mueve los elementos n veces, por lo que O (n). Por la regla de la multiplicación el total es O (n log(n))</w:t>
+      </w:r>
+      <w:r>
+        <w:t>.</w:t>
+      </w:r>
+    </w:p>
+    <w:p>
+      <w:pPr>
+        <w:jc w:val="both"/>
+      </w:pPr>
+      <w:r>
+        <w:drawing>
+          <wp:inline distT="0" distB="0" distL="0" distR="0" wp14:anchorId="48214E28" wp14:editId="406EBE15">
+            <wp:extent cx="2429409" cy="1211720"/>
+            <wp:effectExtent l="0" t="0" r="9525" b="7620"/>
+            <wp:docPr id="1842515213" name="Imagen 1" descr="Texto&#10;&#10;El contenido generado por IA puede ser incorrecto."/>
+            <wp:cNvGraphicFramePr>
+              <a:graphicFrameLocks xmlns:a="http://schemas.openxmlformats.org/drawingml/2006/main" noChangeAspect="1"/>
+            </wp:cNvGraphicFramePr>
+            <a:graphic xmlns:a="http://schemas.openxmlformats.org/drawingml/2006/main">
+              <a:graphicData uri="http://schemas.openxmlformats.org/drawingml/2006/picture">
+                <pic:pic xmlns:pic="http://schemas.openxmlformats.org/drawingml/2006/picture">
+                  <pic:nvPicPr>
+                    <pic:cNvPr id="1842515213" name="Imagen 1" descr="Texto&#10;&#10;El contenido generado por IA puede ser incorrecto."/>
+                    <pic:cNvPicPr/>
+                  </pic:nvPicPr>
+                  <pic:blipFill>
+                    <a:blip r:embed="rId7"/>
+                    <a:stretch>
+                      <a:fillRect/>
+                    </a:stretch>
+                  </pic:blipFill>
+                  <pic:spPr>
+                    <a:xfrm>
+                      <a:off x="0" y="0"/>
+                      <a:ext cx="2445524" cy="1219757"/>
+                    </a:xfrm>
+                    <a:prstGeom prst="rect">
+                      <a:avLst/>
+                    </a:prstGeom>
+                  </pic:spPr>
+                </pic:pic>
+              </a:graphicData>
+            </a:graphic>
+          </wp:inline>
+        </w:drawing>
       </w:r>
     </w:p>
     <w:p>
@@ -1239,6 +1313,14 @@
         </w:rPr>
         <w:t xml:space="preserve"> </w:t>
       </w:r>
+    </w:p>
+    <w:p>
+      <w:pPr>
+        <w:jc w:val="both"/>
+        <w:rPr>
+          <w:noProof/>
+        </w:rPr>
+      </w:pPr>
     </w:p>
     <w:tbl>
       <w:tblPr>
@@ -1637,6 +1719,122 @@
                 <w:lang w:eastAsia="es-ES"/>
                 <w14:ligatures w14:val="none"/>
               </w:rPr>
+              <w:t>0</w:t>
+            </w:r>
+          </w:p>
+        </w:tc>
+      </w:tr>
+      <w:tr>
+        <w:trPr>
+          <w:trHeight w:val="288"/>
+        </w:trPr>
+        <w:tc>
+          <w:tcPr>
+            <w:tcW w:w="2080" w:type="dxa"/>
+            <w:tcBorders>
+              <w:top w:val="single" w:sz="4" w:space="0" w:color="auto"/>
+              <w:left w:val="single" w:sz="4" w:space="0" w:color="auto"/>
+              <w:bottom w:val="single" w:sz="4" w:space="0" w:color="auto"/>
+              <w:right w:val="single" w:sz="4" w:space="0" w:color="auto"/>
+            </w:tcBorders>
+            <w:shd w:val="clear" w:color="auto" w:fill="auto"/>
+            <w:vAlign w:val="center"/>
+            <w:hideMark/>
+          </w:tcPr>
+          <w:p>
+            <w:pPr>
+              <w:spacing w:after="0" w:line="240" w:lineRule="auto"/>
+              <w:jc w:val="both"/>
+              <w:rPr>
+                <w:rFonts w:ascii="Aptos" w:eastAsia="Times New Roman" w:hAnsi="Aptos" w:cs="Times New Roman"/>
+                <w:color w:val="000000"/>
+                <w:kern w:val="0"/>
+                <w:lang w:eastAsia="es-ES"/>
+                <w14:ligatures w14:val="none"/>
+              </w:rPr>
+            </w:pPr>
+            <w:r>
+              <w:rPr>
+                <w:rFonts w:ascii="Aptos" w:eastAsia="Times New Roman" w:hAnsi="Aptos" w:cs="Times New Roman"/>
+                <w:color w:val="000000"/>
+                <w:kern w:val="0"/>
+                <w:lang w:eastAsia="es-ES"/>
+                <w14:ligatures w14:val="none"/>
+              </w:rPr>
+              <w:t>1000</w:t>
+            </w:r>
+          </w:p>
+        </w:tc>
+        <w:tc>
+          <w:tcPr>
+            <w:tcW w:w="2540" w:type="dxa"/>
+            <w:tcBorders>
+              <w:top w:val="single" w:sz="4" w:space="0" w:color="auto"/>
+              <w:left w:val="single" w:sz="4" w:space="0" w:color="auto"/>
+              <w:bottom w:val="single" w:sz="4" w:space="0" w:color="auto"/>
+              <w:right w:val="single" w:sz="4" w:space="0" w:color="auto"/>
+            </w:tcBorders>
+            <w:shd w:val="clear" w:color="auto" w:fill="auto"/>
+            <w:vAlign w:val="center"/>
+            <w:hideMark/>
+          </w:tcPr>
+          <w:p>
+            <w:pPr>
+              <w:spacing w:after="0" w:line="240" w:lineRule="auto"/>
+              <w:jc w:val="both"/>
+              <w:rPr>
+                <w:rFonts w:ascii="Aptos" w:eastAsia="Times New Roman" w:hAnsi="Aptos" w:cs="Times New Roman"/>
+                <w:color w:val="000000"/>
+                <w:kern w:val="0"/>
+                <w:lang w:eastAsia="es-ES"/>
+                <w14:ligatures w14:val="none"/>
+              </w:rPr>
+            </w:pPr>
+            <w:r>
+              <w:rPr>
+                <w:rFonts w:ascii="Aptos" w:eastAsia="Times New Roman" w:hAnsi="Aptos" w:cs="Times New Roman"/>
+                <w:color w:val="000000"/>
+                <w:kern w:val="0"/>
+                <w:lang w:eastAsia="es-ES"/>
+                <w14:ligatures w14:val="none"/>
+              </w:rPr>
+              <w:t>0</w:t>
+            </w:r>
+          </w:p>
+        </w:tc>
+        <w:tc>
+          <w:tcPr>
+            <w:tcW w:w="3500" w:type="dxa"/>
+            <w:tcBorders>
+              <w:top w:val="single" w:sz="4" w:space="0" w:color="auto"/>
+              <w:left w:val="single" w:sz="4" w:space="0" w:color="auto"/>
+              <w:bottom w:val="single" w:sz="4" w:space="0" w:color="auto"/>
+              <w:right w:val="single" w:sz="4" w:space="0" w:color="auto"/>
+            </w:tcBorders>
+            <w:shd w:val="clear" w:color="auto" w:fill="auto"/>
+            <w:vAlign w:val="center"/>
+            <w:hideMark/>
+          </w:tcPr>
+          <w:p>
+            <w:pPr>
+              <w:spacing w:after="0" w:line="240" w:lineRule="auto"/>
+              <w:jc w:val="both"/>
+              <w:rPr>
+                <w:rFonts w:ascii="Aptos" w:eastAsia="Times New Roman" w:hAnsi="Aptos" w:cs="Times New Roman"/>
+                <w:color w:val="000000"/>
+                <w:kern w:val="0"/>
+                <w:lang w:eastAsia="es-ES"/>
+                <w14:ligatures w14:val="none"/>
+              </w:rPr>
+            </w:pPr>
+            <w:r>
+              <w:rPr>
+                <w:rFonts w:ascii="Aptos" w:eastAsia="Times New Roman" w:hAnsi="Aptos" w:cs="Times New Roman"/>
+                <w:color w:val="000000"/>
+                <w:kern w:val="0"/>
+                <w:lang w:eastAsia="es-ES"/>
+                <w14:ligatures w14:val="none"/>
+              </w:rPr>
               <w:t>1</w:t>
             </w:r>
           </w:p>
@@ -1679,7 +1877,7 @@
                 <w:lang w:eastAsia="es-ES"/>
                 <w14:ligatures w14:val="none"/>
               </w:rPr>
-              <w:t>1000</w:t>
+              <w:t>1000000</w:t>
             </w:r>
           </w:p>
         </w:tc>
@@ -1716,7 +1914,7 @@
                 <w:lang w:eastAsia="es-ES"/>
                 <w14:ligatures w14:val="none"/>
               </w:rPr>
-              <w:t>1</w:t>
+              <w:t>60</w:t>
             </w:r>
           </w:p>
         </w:tc>
@@ -1753,7 +1951,7 @@
                 <w:lang w:eastAsia="es-ES"/>
                 <w14:ligatures w14:val="none"/>
               </w:rPr>
-              <w:t>2</w:t>
+              <w:t>1423</w:t>
             </w:r>
           </w:p>
         </w:tc>
@@ -1795,7 +1993,7 @@
                 <w:lang w:eastAsia="es-ES"/>
                 <w14:ligatures w14:val="none"/>
               </w:rPr>
-              <w:t>1000000</w:t>
+              <w:t>2000000</w:t>
             </w:r>
           </w:p>
         </w:tc>
@@ -1832,7 +2030,7 @@
                 <w:lang w:eastAsia="es-ES"/>
                 <w14:ligatures w14:val="none"/>
               </w:rPr>
-              <w:t>19</w:t>
+              <w:t>39</w:t>
             </w:r>
           </w:p>
         </w:tc>
@@ -1869,7 +2067,123 @@
                 <w:lang w:eastAsia="es-ES"/>
                 <w14:ligatures w14:val="none"/>
               </w:rPr>
-              <w:t>438</w:t>
+              <w:t>872</w:t>
+            </w:r>
+          </w:p>
+        </w:tc>
+      </w:tr>
+      <w:tr>
+        <w:trPr>
+          <w:trHeight w:val="288"/>
+        </w:trPr>
+        <w:tc>
+          <w:tcPr>
+            <w:tcW w:w="2080" w:type="dxa"/>
+            <w:tcBorders>
+              <w:top w:val="single" w:sz="4" w:space="0" w:color="auto"/>
+              <w:left w:val="single" w:sz="4" w:space="0" w:color="auto"/>
+              <w:bottom w:val="nil"/>
+              <w:right w:val="single" w:sz="4" w:space="0" w:color="auto"/>
+            </w:tcBorders>
+            <w:shd w:val="clear" w:color="auto" w:fill="auto"/>
+            <w:vAlign w:val="center"/>
+            <w:hideMark/>
+          </w:tcPr>
+          <w:p>
+            <w:pPr>
+              <w:spacing w:after="0" w:line="240" w:lineRule="auto"/>
+              <w:jc w:val="both"/>
+              <w:rPr>
+                <w:rFonts w:ascii="Aptos" w:eastAsia="Times New Roman" w:hAnsi="Aptos" w:cs="Times New Roman"/>
+                <w:color w:val="000000"/>
+                <w:kern w:val="0"/>
+                <w:lang w:eastAsia="es-ES"/>
+                <w14:ligatures w14:val="none"/>
+              </w:rPr>
+            </w:pPr>
+            <w:r>
+              <w:rPr>
+                <w:rFonts w:ascii="Aptos" w:eastAsia="Times New Roman" w:hAnsi="Aptos" w:cs="Times New Roman"/>
+                <w:color w:val="000000"/>
+                <w:kern w:val="0"/>
+                <w:lang w:eastAsia="es-ES"/>
+                <w14:ligatures w14:val="none"/>
+              </w:rPr>
+              <w:t>2500000</w:t>
+            </w:r>
+          </w:p>
+        </w:tc>
+        <w:tc>
+          <w:tcPr>
+            <w:tcW w:w="2540" w:type="dxa"/>
+            <w:tcBorders>
+              <w:top w:val="single" w:sz="4" w:space="0" w:color="auto"/>
+              <w:left w:val="single" w:sz="4" w:space="0" w:color="auto"/>
+              <w:bottom w:val="nil"/>
+              <w:right w:val="single" w:sz="4" w:space="0" w:color="auto"/>
+            </w:tcBorders>
+            <w:shd w:val="clear" w:color="auto" w:fill="auto"/>
+            <w:vAlign w:val="center"/>
+            <w:hideMark/>
+          </w:tcPr>
+          <w:p>
+            <w:pPr>
+              <w:spacing w:after="0" w:line="240" w:lineRule="auto"/>
+              <w:jc w:val="both"/>
+              <w:rPr>
+                <w:rFonts w:ascii="Aptos" w:eastAsia="Times New Roman" w:hAnsi="Aptos" w:cs="Times New Roman"/>
+                <w:color w:val="000000"/>
+                <w:kern w:val="0"/>
+                <w:lang w:eastAsia="es-ES"/>
+                <w14:ligatures w14:val="none"/>
+              </w:rPr>
+            </w:pPr>
+            <w:r>
+              <w:rPr>
+                <w:rFonts w:ascii="Aptos" w:eastAsia="Times New Roman" w:hAnsi="Aptos" w:cs="Times New Roman"/>
+                <w:color w:val="000000"/>
+                <w:kern w:val="0"/>
+                <w:lang w:eastAsia="es-ES"/>
+                <w14:ligatures w14:val="none"/>
+              </w:rPr>
+              <w:t>24</w:t>
+            </w:r>
+          </w:p>
+        </w:tc>
+        <w:tc>
+          <w:tcPr>
+            <w:tcW w:w="3500" w:type="dxa"/>
+            <w:tcBorders>
+              <w:top w:val="single" w:sz="4" w:space="0" w:color="auto"/>
+              <w:left w:val="single" w:sz="4" w:space="0" w:color="auto"/>
+              <w:bottom w:val="nil"/>
+              <w:right w:val="single" w:sz="4" w:space="0" w:color="auto"/>
+            </w:tcBorders>
+            <w:shd w:val="clear" w:color="auto" w:fill="auto"/>
+            <w:vAlign w:val="center"/>
+            <w:hideMark/>
+          </w:tcPr>
+          <w:p>
+            <w:pPr>
+              <w:spacing w:after="0" w:line="240" w:lineRule="auto"/>
+              <w:jc w:val="both"/>
+              <w:rPr>
+                <w:rFonts w:ascii="Aptos" w:eastAsia="Times New Roman" w:hAnsi="Aptos" w:cs="Times New Roman"/>
+                <w:color w:val="000000"/>
+                <w:kern w:val="0"/>
+                <w:lang w:eastAsia="es-ES"/>
+                <w14:ligatures w14:val="none"/>
+              </w:rPr>
+            </w:pPr>
+            <w:r>
+              <w:rPr>
+                <w:rFonts w:ascii="Aptos" w:eastAsia="Times New Roman" w:hAnsi="Aptos" w:cs="Times New Roman"/>
+                <w:color w:val="000000"/>
+                <w:kern w:val="0"/>
+                <w:lang w:eastAsia="es-ES"/>
+                <w14:ligatures w14:val="none"/>
+              </w:rPr>
+              <w:t>926</w:t>
             </w:r>
           </w:p>
         </w:tc>
@@ -1911,7 +2225,7 @@
                 <w:lang w:eastAsia="es-ES"/>
                 <w14:ligatures w14:val="none"/>
               </w:rPr>
-              <w:t>2000000</w:t>
+              <w:t>5000000</w:t>
             </w:r>
           </w:p>
         </w:tc>
@@ -1948,7 +2262,7 @@
                 <w:lang w:eastAsia="es-ES"/>
                 <w14:ligatures w14:val="none"/>
               </w:rPr>
-              <w:t>34</w:t>
+              <w:t>203</w:t>
             </w:r>
           </w:p>
         </w:tc>
@@ -1985,7 +2299,7 @@
                 <w:lang w:eastAsia="es-ES"/>
                 <w14:ligatures w14:val="none"/>
               </w:rPr>
-              <w:t>1044</w:t>
+              <w:t>5324</w:t>
             </w:r>
           </w:p>
         </w:tc>
@@ -2027,7 +2341,7 @@
                 <w:lang w:eastAsia="es-ES"/>
                 <w14:ligatures w14:val="none"/>
               </w:rPr>
-              <w:t>2500000</w:t>
+              <w:t>6000000</w:t>
             </w:r>
           </w:p>
         </w:tc>
@@ -2064,7 +2378,7 @@
                 <w:lang w:eastAsia="es-ES"/>
                 <w14:ligatures w14:val="none"/>
               </w:rPr>
-              <w:t>37</w:t>
+              <w:t>83</w:t>
             </w:r>
           </w:p>
         </w:tc>
@@ -2101,123 +2415,7 @@
                 <w:lang w:eastAsia="es-ES"/>
                 <w14:ligatures w14:val="none"/>
               </w:rPr>
-              <w:t>892</w:t>
-            </w:r>
-          </w:p>
-        </w:tc>
-      </w:tr>
-      <w:tr>
-        <w:trPr>
-          <w:trHeight w:val="288"/>
-        </w:trPr>
-        <w:tc>
-          <w:tcPr>
-            <w:tcW w:w="2080" w:type="dxa"/>
-            <w:tcBorders>
-              <w:top w:val="single" w:sz="4" w:space="0" w:color="auto"/>
-              <w:left w:val="single" w:sz="4" w:space="0" w:color="auto"/>
-              <w:bottom w:val="single" w:sz="4" w:space="0" w:color="auto"/>
-              <w:right w:val="single" w:sz="4" w:space="0" w:color="auto"/>
-            </w:tcBorders>
-            <w:shd w:val="clear" w:color="auto" w:fill="auto"/>
-            <w:vAlign w:val="center"/>
-            <w:hideMark/>
-          </w:tcPr>
-          <w:p>
-            <w:pPr>
-              <w:spacing w:after="0" w:line="240" w:lineRule="auto"/>
-              <w:jc w:val="both"/>
-              <w:rPr>
-                <w:rFonts w:ascii="Aptos" w:eastAsia="Times New Roman" w:hAnsi="Aptos" w:cs="Times New Roman"/>
-                <w:color w:val="000000"/>
-                <w:kern w:val="0"/>
-                <w:lang w:eastAsia="es-ES"/>
-                <w14:ligatures w14:val="none"/>
-              </w:rPr>
-            </w:pPr>
-            <w:r>
-              <w:rPr>
-                <w:rFonts w:ascii="Aptos" w:eastAsia="Times New Roman" w:hAnsi="Aptos" w:cs="Times New Roman"/>
-                <w:color w:val="000000"/>
-                <w:kern w:val="0"/>
-                <w:lang w:eastAsia="es-ES"/>
-                <w14:ligatures w14:val="none"/>
-              </w:rPr>
-              <w:t>5000000</w:t>
-            </w:r>
-          </w:p>
-        </w:tc>
-        <w:tc>
-          <w:tcPr>
-            <w:tcW w:w="2540" w:type="dxa"/>
-            <w:tcBorders>
-              <w:top w:val="single" w:sz="4" w:space="0" w:color="auto"/>
-              <w:left w:val="single" w:sz="4" w:space="0" w:color="auto"/>
-              <w:bottom w:val="single" w:sz="4" w:space="0" w:color="auto"/>
-              <w:right w:val="single" w:sz="4" w:space="0" w:color="auto"/>
-            </w:tcBorders>
-            <w:shd w:val="clear" w:color="auto" w:fill="auto"/>
-            <w:vAlign w:val="center"/>
-            <w:hideMark/>
-          </w:tcPr>
-          <w:p>
-            <w:pPr>
-              <w:spacing w:after="0" w:line="240" w:lineRule="auto"/>
-              <w:jc w:val="both"/>
-              <w:rPr>
-                <w:rFonts w:ascii="Aptos" w:eastAsia="Times New Roman" w:hAnsi="Aptos" w:cs="Times New Roman"/>
-                <w:color w:val="000000"/>
-                <w:kern w:val="0"/>
-                <w:lang w:eastAsia="es-ES"/>
-                <w14:ligatures w14:val="none"/>
-              </w:rPr>
-            </w:pPr>
-            <w:r>
-              <w:rPr>
-                <w:rFonts w:ascii="Aptos" w:eastAsia="Times New Roman" w:hAnsi="Aptos" w:cs="Times New Roman"/>
-                <w:color w:val="000000"/>
-                <w:kern w:val="0"/>
-                <w:lang w:eastAsia="es-ES"/>
-                <w14:ligatures w14:val="none"/>
-              </w:rPr>
-              <w:t>65</w:t>
-            </w:r>
-          </w:p>
-        </w:tc>
-        <w:tc>
-          <w:tcPr>
-            <w:tcW w:w="3500" w:type="dxa"/>
-            <w:tcBorders>
-              <w:top w:val="single" w:sz="4" w:space="0" w:color="auto"/>
-              <w:left w:val="single" w:sz="4" w:space="0" w:color="auto"/>
-              <w:bottom w:val="single" w:sz="4" w:space="0" w:color="auto"/>
-              <w:right w:val="single" w:sz="4" w:space="0" w:color="auto"/>
-            </w:tcBorders>
-            <w:shd w:val="clear" w:color="auto" w:fill="auto"/>
-            <w:vAlign w:val="center"/>
-            <w:hideMark/>
-          </w:tcPr>
-          <w:p>
-            <w:pPr>
-              <w:spacing w:after="0" w:line="240" w:lineRule="auto"/>
-              <w:jc w:val="both"/>
-              <w:rPr>
-                <w:rFonts w:ascii="Aptos" w:eastAsia="Times New Roman" w:hAnsi="Aptos" w:cs="Times New Roman"/>
-                <w:color w:val="000000"/>
-                <w:kern w:val="0"/>
-                <w:lang w:eastAsia="es-ES"/>
-                <w14:ligatures w14:val="none"/>
-              </w:rPr>
-            </w:pPr>
-            <w:r>
-              <w:rPr>
-                <w:rFonts w:ascii="Aptos" w:eastAsia="Times New Roman" w:hAnsi="Aptos" w:cs="Times New Roman"/>
-                <w:color w:val="000000"/>
-                <w:kern w:val="0"/>
-                <w:lang w:eastAsia="es-ES"/>
-                <w14:ligatures w14:val="none"/>
-              </w:rPr>
-              <w:t>1089</w:t>
+              <w:t>2626</w:t>
             </w:r>
           </w:p>
         </w:tc>
@@ -2259,7 +2457,7 @@
                 <w:lang w:eastAsia="es-ES"/>
                 <w14:ligatures w14:val="none"/>
               </w:rPr>
-              <w:t>6000000</w:t>
+              <w:t>6500000</w:t>
             </w:r>
           </w:p>
         </w:tc>
@@ -2296,7 +2494,7 @@
                 <w:lang w:eastAsia="es-ES"/>
                 <w14:ligatures w14:val="none"/>
               </w:rPr>
-              <w:t>80</w:t>
+              <w:t>91</w:t>
             </w:r>
           </w:p>
         </w:tc>
@@ -2333,7 +2531,7 @@
                 <w:lang w:eastAsia="es-ES"/>
                 <w14:ligatures w14:val="none"/>
               </w:rPr>
-              <w:t>2456</w:t>
+              <w:t>2839</w:t>
             </w:r>
           </w:p>
         </w:tc>
@@ -2375,123 +2573,6 @@
                 <w:lang w:eastAsia="es-ES"/>
                 <w14:ligatures w14:val="none"/>
               </w:rPr>
-              <w:lastRenderedPageBreak/>
-              <w:t>6500000</w:t>
-            </w:r>
-          </w:p>
-        </w:tc>
-        <w:tc>
-          <w:tcPr>
-            <w:tcW w:w="2540" w:type="dxa"/>
-            <w:tcBorders>
-              <w:top w:val="single" w:sz="4" w:space="0" w:color="auto"/>
-              <w:left w:val="single" w:sz="4" w:space="0" w:color="auto"/>
-              <w:bottom w:val="nil"/>
-              <w:right w:val="single" w:sz="4" w:space="0" w:color="auto"/>
-            </w:tcBorders>
-            <w:shd w:val="clear" w:color="auto" w:fill="auto"/>
-            <w:vAlign w:val="center"/>
-            <w:hideMark/>
-          </w:tcPr>
-          <w:p>
-            <w:pPr>
-              <w:spacing w:after="0" w:line="240" w:lineRule="auto"/>
-              <w:jc w:val="both"/>
-              <w:rPr>
-                <w:rFonts w:ascii="Aptos" w:eastAsia="Times New Roman" w:hAnsi="Aptos" w:cs="Times New Roman"/>
-                <w:color w:val="000000"/>
-                <w:kern w:val="0"/>
-                <w:lang w:eastAsia="es-ES"/>
-                <w14:ligatures w14:val="none"/>
-              </w:rPr>
-            </w:pPr>
-            <w:r>
-              <w:rPr>
-                <w:rFonts w:ascii="Aptos" w:eastAsia="Times New Roman" w:hAnsi="Aptos" w:cs="Times New Roman"/>
-                <w:color w:val="000000"/>
-                <w:kern w:val="0"/>
-                <w:lang w:eastAsia="es-ES"/>
-                <w14:ligatures w14:val="none"/>
-              </w:rPr>
-              <w:t>91</w:t>
-            </w:r>
-          </w:p>
-        </w:tc>
-        <w:tc>
-          <w:tcPr>
-            <w:tcW w:w="3500" w:type="dxa"/>
-            <w:tcBorders>
-              <w:top w:val="single" w:sz="4" w:space="0" w:color="auto"/>
-              <w:left w:val="single" w:sz="4" w:space="0" w:color="auto"/>
-              <w:bottom w:val="nil"/>
-              <w:right w:val="single" w:sz="4" w:space="0" w:color="auto"/>
-            </w:tcBorders>
-            <w:shd w:val="clear" w:color="auto" w:fill="auto"/>
-            <w:vAlign w:val="center"/>
-            <w:hideMark/>
-          </w:tcPr>
-          <w:p>
-            <w:pPr>
-              <w:spacing w:after="0" w:line="240" w:lineRule="auto"/>
-              <w:jc w:val="both"/>
-              <w:rPr>
-                <w:rFonts w:ascii="Aptos" w:eastAsia="Times New Roman" w:hAnsi="Aptos" w:cs="Times New Roman"/>
-                <w:color w:val="000000"/>
-                <w:kern w:val="0"/>
-                <w:lang w:eastAsia="es-ES"/>
-                <w14:ligatures w14:val="none"/>
-              </w:rPr>
-            </w:pPr>
-            <w:r>
-              <w:rPr>
-                <w:rFonts w:ascii="Aptos" w:eastAsia="Times New Roman" w:hAnsi="Aptos" w:cs="Times New Roman"/>
-                <w:color w:val="000000"/>
-                <w:kern w:val="0"/>
-                <w:lang w:eastAsia="es-ES"/>
-                <w14:ligatures w14:val="none"/>
-              </w:rPr>
-              <w:t>2674</w:t>
-            </w:r>
-          </w:p>
-        </w:tc>
-      </w:tr>
-      <w:tr>
-        <w:trPr>
-          <w:trHeight w:val="288"/>
-        </w:trPr>
-        <w:tc>
-          <w:tcPr>
-            <w:tcW w:w="2080" w:type="dxa"/>
-            <w:tcBorders>
-              <w:top w:val="single" w:sz="4" w:space="0" w:color="auto"/>
-              <w:left w:val="single" w:sz="4" w:space="0" w:color="auto"/>
-              <w:bottom w:val="nil"/>
-              <w:right w:val="single" w:sz="4" w:space="0" w:color="auto"/>
-            </w:tcBorders>
-            <w:shd w:val="clear" w:color="auto" w:fill="auto"/>
-            <w:vAlign w:val="center"/>
-            <w:hideMark/>
-          </w:tcPr>
-          <w:p>
-            <w:pPr>
-              <w:spacing w:after="0" w:line="240" w:lineRule="auto"/>
-              <w:jc w:val="both"/>
-              <w:rPr>
-                <w:rFonts w:ascii="Aptos" w:eastAsia="Times New Roman" w:hAnsi="Aptos" w:cs="Times New Roman"/>
-                <w:color w:val="000000"/>
-                <w:kern w:val="0"/>
-                <w:lang w:eastAsia="es-ES"/>
-                <w14:ligatures w14:val="none"/>
-              </w:rPr>
-            </w:pPr>
-            <w:r>
-              <w:rPr>
-                <w:rFonts w:ascii="Aptos" w:eastAsia="Times New Roman" w:hAnsi="Aptos" w:cs="Times New Roman"/>
-                <w:color w:val="000000"/>
-                <w:kern w:val="0"/>
-                <w:lang w:eastAsia="es-ES"/>
-                <w14:ligatures w14:val="none"/>
-              </w:rPr>
               <w:t>7000000</w:t>
             </w:r>
           </w:p>
@@ -2529,7 +2610,7 @@
                 <w:lang w:eastAsia="es-ES"/>
                 <w14:ligatures w14:val="none"/>
               </w:rPr>
-              <w:t>90</w:t>
+              <w:t>103</w:t>
             </w:r>
           </w:p>
         </w:tc>
@@ -2566,7 +2647,7 @@
                 <w:lang w:eastAsia="es-ES"/>
                 <w14:ligatures w14:val="none"/>
               </w:rPr>
-              <w:t>2681</w:t>
+              <w:t>3243</w:t>
             </w:r>
           </w:p>
         </w:tc>
@@ -2581,7 +2662,7 @@
             <w:tcBorders>
               <w:top w:val="single" w:sz="4" w:space="0" w:color="auto"/>
               <w:left w:val="single" w:sz="4" w:space="0" w:color="auto"/>
-              <w:bottom w:val="single" w:sz="4" w:space="0" w:color="156082"/>
+              <w:bottom w:val="nil"/>
               <w:right w:val="single" w:sz="4" w:space="0" w:color="auto"/>
             </w:tcBorders>
             <w:shd w:val="clear" w:color="auto" w:fill="auto"/>
@@ -2616,7 +2697,7 @@
             <w:tcBorders>
               <w:top w:val="single" w:sz="4" w:space="0" w:color="auto"/>
               <w:left w:val="single" w:sz="4" w:space="0" w:color="auto"/>
-              <w:bottom w:val="single" w:sz="4" w:space="0" w:color="156082"/>
+              <w:bottom w:val="nil"/>
               <w:right w:val="single" w:sz="4" w:space="0" w:color="auto"/>
             </w:tcBorders>
             <w:shd w:val="clear" w:color="auto" w:fill="auto"/>
@@ -2641,7 +2722,7 @@
                 <w:lang w:eastAsia="es-ES"/>
                 <w14:ligatures w14:val="none"/>
               </w:rPr>
-              <w:t>934</w:t>
+              <w:t>1451</w:t>
             </w:r>
           </w:p>
         </w:tc>
@@ -2651,7 +2732,7 @@
             <w:tcBorders>
               <w:top w:val="single" w:sz="4" w:space="0" w:color="auto"/>
               <w:left w:val="single" w:sz="4" w:space="0" w:color="auto"/>
-              <w:bottom w:val="single" w:sz="4" w:space="0" w:color="156082"/>
+              <w:bottom w:val="nil"/>
               <w:right w:val="single" w:sz="4" w:space="0" w:color="auto"/>
             </w:tcBorders>
             <w:shd w:val="clear" w:color="auto" w:fill="auto"/>
@@ -2677,7 +2758,567 @@
                 <w:lang w:eastAsia="es-ES"/>
                 <w14:ligatures w14:val="none"/>
               </w:rPr>
-              <w:t>37659</w:t>
+              <w:t>45621</w:t>
+            </w:r>
+          </w:p>
+        </w:tc>
+      </w:tr>
+      <w:tr>
+        <w:trPr>
+          <w:trHeight w:val="288"/>
+        </w:trPr>
+        <w:tc>
+          <w:tcPr>
+            <w:tcW w:w="2080" w:type="dxa"/>
+            <w:tcBorders>
+              <w:top w:val="single" w:sz="4" w:space="0" w:color="auto"/>
+              <w:left w:val="single" w:sz="4" w:space="0" w:color="auto"/>
+              <w:bottom w:val="nil"/>
+              <w:right w:val="single" w:sz="4" w:space="0" w:color="auto"/>
+            </w:tcBorders>
+            <w:shd w:val="clear" w:color="auto" w:fill="auto"/>
+            <w:noWrap/>
+            <w:vAlign w:val="bottom"/>
+            <w:hideMark/>
+          </w:tcPr>
+          <w:p>
+            <w:pPr>
+              <w:spacing w:after="0" w:line="240" w:lineRule="auto"/>
+              <w:rPr>
+                <w:rFonts w:ascii="Aptos Narrow" w:eastAsia="Times New Roman" w:hAnsi="Aptos Narrow" w:cs="Times New Roman"/>
+                <w:kern w:val="0"/>
+                <w:lang w:eastAsia="es-ES"/>
+                <w14:ligatures w14:val="none"/>
+              </w:rPr>
+            </w:pPr>
+            <w:r>
+              <w:rPr>
+                <w:rFonts w:ascii="Aptos Narrow" w:eastAsia="Times New Roman" w:hAnsi="Aptos Narrow" w:cs="Times New Roman"/>
+                <w:kern w:val="0"/>
+                <w:lang w:eastAsia="es-ES"/>
+                <w14:ligatures w14:val="none"/>
+              </w:rPr>
+              <w:t>80000000</w:t>
+            </w:r>
+          </w:p>
+        </w:tc>
+        <w:tc>
+          <w:tcPr>
+            <w:tcW w:w="2540" w:type="dxa"/>
+            <w:tcBorders>
+              <w:top w:val="single" w:sz="4" w:space="0" w:color="auto"/>
+              <w:left w:val="single" w:sz="4" w:space="0" w:color="auto"/>
+              <w:bottom w:val="single" w:sz="4" w:space="0" w:color="auto"/>
+              <w:right w:val="single" w:sz="4" w:space="0" w:color="auto"/>
+            </w:tcBorders>
+            <w:shd w:val="clear" w:color="auto" w:fill="auto"/>
+            <w:noWrap/>
+            <w:vAlign w:val="bottom"/>
+            <w:hideMark/>
+          </w:tcPr>
+          <w:p>
+            <w:pPr>
+              <w:spacing w:after="0" w:line="240" w:lineRule="auto"/>
+              <w:rPr>
+                <w:rFonts w:ascii="Aptos Narrow" w:eastAsia="Times New Roman" w:hAnsi="Aptos Narrow" w:cs="Times New Roman"/>
+                <w:kern w:val="0"/>
+                <w:sz w:val="20"/>
+                <w:szCs w:val="20"/>
+                <w:lang w:eastAsia="es-ES"/>
+                <w14:ligatures w14:val="none"/>
+              </w:rPr>
+            </w:pPr>
+            <w:r>
+              <w:rPr>
+                <w:rFonts w:ascii="Aptos Narrow" w:eastAsia="Times New Roman" w:hAnsi="Aptos Narrow" w:cs="Times New Roman"/>
+                <w:kern w:val="0"/>
+                <w:sz w:val="20"/>
+                <w:szCs w:val="20"/>
+                <w:lang w:eastAsia="es-ES"/>
+                <w14:ligatures w14:val="none"/>
+              </w:rPr>
+              <w:t>1202</w:t>
+            </w:r>
+          </w:p>
+        </w:tc>
+        <w:tc>
+          <w:tcPr>
+            <w:tcW w:w="3500" w:type="dxa"/>
+            <w:tcBorders>
+              <w:top w:val="single" w:sz="4" w:space="0" w:color="auto"/>
+              <w:left w:val="single" w:sz="4" w:space="0" w:color="auto"/>
+              <w:bottom w:val="single" w:sz="4" w:space="0" w:color="auto"/>
+              <w:right w:val="single" w:sz="4" w:space="0" w:color="auto"/>
+            </w:tcBorders>
+            <w:shd w:val="clear" w:color="auto" w:fill="auto"/>
+            <w:noWrap/>
+            <w:vAlign w:val="bottom"/>
+            <w:hideMark/>
+          </w:tcPr>
+          <w:p>
+            <w:pPr>
+              <w:spacing w:after="0" w:line="240" w:lineRule="auto"/>
+              <w:rPr>
+                <w:rFonts w:ascii="Aptos Narrow" w:eastAsia="Times New Roman" w:hAnsi="Aptos Narrow" w:cs="Times New Roman"/>
+                <w:kern w:val="0"/>
+                <w:sz w:val="20"/>
+                <w:szCs w:val="20"/>
+                <w:lang w:eastAsia="es-ES"/>
+                <w14:ligatures w14:val="none"/>
+              </w:rPr>
+            </w:pPr>
+            <w:r>
+              <w:rPr>
+                <w:rFonts w:ascii="Aptos Narrow" w:eastAsia="Times New Roman" w:hAnsi="Aptos Narrow" w:cs="Times New Roman"/>
+                <w:kern w:val="0"/>
+                <w:sz w:val="20"/>
+                <w:szCs w:val="20"/>
+                <w:lang w:eastAsia="es-ES"/>
+                <w14:ligatures w14:val="none"/>
+              </w:rPr>
+              <w:t>47829</w:t>
+            </w:r>
+          </w:p>
+        </w:tc>
+      </w:tr>
+      <w:tr>
+        <w:trPr>
+          <w:trHeight w:val="288"/>
+        </w:trPr>
+        <w:tc>
+          <w:tcPr>
+            <w:tcW w:w="2080" w:type="dxa"/>
+            <w:tcBorders>
+              <w:top w:val="single" w:sz="4" w:space="0" w:color="auto"/>
+              <w:left w:val="single" w:sz="4" w:space="0" w:color="auto"/>
+              <w:bottom w:val="nil"/>
+              <w:right w:val="single" w:sz="4" w:space="0" w:color="auto"/>
+            </w:tcBorders>
+            <w:shd w:val="clear" w:color="auto" w:fill="auto"/>
+            <w:noWrap/>
+            <w:vAlign w:val="bottom"/>
+            <w:hideMark/>
+          </w:tcPr>
+          <w:p>
+            <w:pPr>
+              <w:spacing w:after="0" w:line="240" w:lineRule="auto"/>
+              <w:rPr>
+                <w:rFonts w:ascii="Aptos Narrow" w:eastAsia="Times New Roman" w:hAnsi="Aptos Narrow" w:cs="Times New Roman"/>
+                <w:kern w:val="0"/>
+                <w:lang w:eastAsia="es-ES"/>
+                <w14:ligatures w14:val="none"/>
+              </w:rPr>
+            </w:pPr>
+            <w:r>
+              <w:rPr>
+                <w:rFonts w:ascii="Aptos Narrow" w:eastAsia="Times New Roman" w:hAnsi="Aptos Narrow" w:cs="Times New Roman"/>
+                <w:kern w:val="0"/>
+                <w:lang w:eastAsia="es-ES"/>
+                <w14:ligatures w14:val="none"/>
+              </w:rPr>
+              <w:t>85000000</w:t>
+            </w:r>
+          </w:p>
+        </w:tc>
+        <w:tc>
+          <w:tcPr>
+            <w:tcW w:w="2540" w:type="dxa"/>
+            <w:tcBorders>
+              <w:top w:val="single" w:sz="4" w:space="0" w:color="auto"/>
+              <w:left w:val="single" w:sz="4" w:space="0" w:color="auto"/>
+              <w:bottom w:val="single" w:sz="4" w:space="0" w:color="auto"/>
+              <w:right w:val="single" w:sz="4" w:space="0" w:color="auto"/>
+            </w:tcBorders>
+            <w:shd w:val="clear" w:color="auto" w:fill="auto"/>
+            <w:noWrap/>
+            <w:vAlign w:val="bottom"/>
+            <w:hideMark/>
+          </w:tcPr>
+          <w:p>
+            <w:pPr>
+              <w:spacing w:after="0" w:line="240" w:lineRule="auto"/>
+              <w:rPr>
+                <w:rFonts w:ascii="Aptos Narrow" w:eastAsia="Times New Roman" w:hAnsi="Aptos Narrow" w:cs="Times New Roman"/>
+                <w:kern w:val="0"/>
+                <w:sz w:val="20"/>
+                <w:szCs w:val="20"/>
+                <w:lang w:eastAsia="es-ES"/>
+                <w14:ligatures w14:val="none"/>
+              </w:rPr>
+            </w:pPr>
+            <w:r>
+              <w:rPr>
+                <w:rFonts w:ascii="Aptos Narrow" w:eastAsia="Times New Roman" w:hAnsi="Aptos Narrow" w:cs="Times New Roman"/>
+                <w:kern w:val="0"/>
+                <w:sz w:val="20"/>
+                <w:szCs w:val="20"/>
+                <w:lang w:eastAsia="es-ES"/>
+                <w14:ligatures w14:val="none"/>
+              </w:rPr>
+              <w:t>1387</w:t>
+            </w:r>
+          </w:p>
+        </w:tc>
+        <w:tc>
+          <w:tcPr>
+            <w:tcW w:w="3500" w:type="dxa"/>
+            <w:tcBorders>
+              <w:top w:val="single" w:sz="4" w:space="0" w:color="auto"/>
+              <w:left w:val="single" w:sz="4" w:space="0" w:color="auto"/>
+              <w:bottom w:val="single" w:sz="4" w:space="0" w:color="auto"/>
+              <w:right w:val="single" w:sz="4" w:space="0" w:color="auto"/>
+            </w:tcBorders>
+            <w:shd w:val="clear" w:color="auto" w:fill="auto"/>
+            <w:noWrap/>
+            <w:vAlign w:val="bottom"/>
+            <w:hideMark/>
+          </w:tcPr>
+          <w:p>
+            <w:pPr>
+              <w:spacing w:after="0" w:line="240" w:lineRule="auto"/>
+              <w:rPr>
+                <w:rFonts w:ascii="Aptos Narrow" w:eastAsia="Times New Roman" w:hAnsi="Aptos Narrow" w:cs="Times New Roman"/>
+                <w:kern w:val="0"/>
+                <w:sz w:val="20"/>
+                <w:szCs w:val="20"/>
+                <w:lang w:eastAsia="es-ES"/>
+                <w14:ligatures w14:val="none"/>
+              </w:rPr>
+            </w:pPr>
+            <w:r>
+              <w:rPr>
+                <w:rFonts w:ascii="Aptos Narrow" w:eastAsia="Times New Roman" w:hAnsi="Aptos Narrow" w:cs="Times New Roman"/>
+                <w:kern w:val="0"/>
+                <w:sz w:val="20"/>
+                <w:szCs w:val="20"/>
+                <w:lang w:eastAsia="es-ES"/>
+                <w14:ligatures w14:val="none"/>
+              </w:rPr>
+              <w:t>51274</w:t>
+            </w:r>
+          </w:p>
+        </w:tc>
+      </w:tr>
+      <w:tr>
+        <w:trPr>
+          <w:trHeight w:val="288"/>
+        </w:trPr>
+        <w:tc>
+          <w:tcPr>
+            <w:tcW w:w="2080" w:type="dxa"/>
+            <w:tcBorders>
+              <w:top w:val="single" w:sz="4" w:space="0" w:color="auto"/>
+              <w:left w:val="single" w:sz="4" w:space="0" w:color="auto"/>
+              <w:bottom w:val="nil"/>
+              <w:right w:val="single" w:sz="4" w:space="0" w:color="auto"/>
+            </w:tcBorders>
+            <w:shd w:val="clear" w:color="auto" w:fill="auto"/>
+            <w:noWrap/>
+            <w:vAlign w:val="bottom"/>
+            <w:hideMark/>
+          </w:tcPr>
+          <w:p>
+            <w:pPr>
+              <w:spacing w:after="0" w:line="240" w:lineRule="auto"/>
+              <w:rPr>
+                <w:rFonts w:ascii="Aptos Narrow" w:eastAsia="Times New Roman" w:hAnsi="Aptos Narrow" w:cs="Times New Roman"/>
+                <w:kern w:val="0"/>
+                <w:lang w:eastAsia="es-ES"/>
+                <w14:ligatures w14:val="none"/>
+              </w:rPr>
+            </w:pPr>
+            <w:r>
+              <w:rPr>
+                <w:rFonts w:ascii="Aptos Narrow" w:eastAsia="Times New Roman" w:hAnsi="Aptos Narrow" w:cs="Times New Roman"/>
+                <w:kern w:val="0"/>
+                <w:lang w:eastAsia="es-ES"/>
+                <w14:ligatures w14:val="none"/>
+              </w:rPr>
+              <w:t>90000000</w:t>
+            </w:r>
+          </w:p>
+        </w:tc>
+        <w:tc>
+          <w:tcPr>
+            <w:tcW w:w="2540" w:type="dxa"/>
+            <w:tcBorders>
+              <w:top w:val="single" w:sz="4" w:space="0" w:color="auto"/>
+              <w:left w:val="single" w:sz="4" w:space="0" w:color="auto"/>
+              <w:bottom w:val="single" w:sz="4" w:space="0" w:color="auto"/>
+              <w:right w:val="single" w:sz="4" w:space="0" w:color="auto"/>
+            </w:tcBorders>
+            <w:shd w:val="clear" w:color="auto" w:fill="auto"/>
+            <w:vAlign w:val="bottom"/>
+            <w:hideMark/>
+          </w:tcPr>
+          <w:p>
+            <w:pPr>
+              <w:spacing w:after="0" w:line="240" w:lineRule="auto"/>
+              <w:rPr>
+                <w:rFonts w:ascii="Aptos Narrow" w:eastAsia="Times New Roman" w:hAnsi="Aptos Narrow" w:cs="Times New Roman"/>
+                <w:kern w:val="0"/>
+                <w:lang w:eastAsia="es-ES"/>
+                <w14:ligatures w14:val="none"/>
+              </w:rPr>
+            </w:pPr>
+            <w:r>
+              <w:rPr>
+                <w:rFonts w:ascii="Aptos Narrow" w:eastAsia="Times New Roman" w:hAnsi="Aptos Narrow" w:cs="Times New Roman"/>
+                <w:kern w:val="0"/>
+                <w:lang w:eastAsia="es-ES"/>
+                <w14:ligatures w14:val="none"/>
+              </w:rPr>
+              <w:t>1388</w:t>
+            </w:r>
+          </w:p>
+        </w:tc>
+        <w:tc>
+          <w:tcPr>
+            <w:tcW w:w="3500" w:type="dxa"/>
+            <w:tcBorders>
+              <w:top w:val="single" w:sz="4" w:space="0" w:color="auto"/>
+              <w:left w:val="single" w:sz="4" w:space="0" w:color="auto"/>
+              <w:bottom w:val="single" w:sz="4" w:space="0" w:color="auto"/>
+              <w:right w:val="single" w:sz="4" w:space="0" w:color="auto"/>
+            </w:tcBorders>
+            <w:shd w:val="clear" w:color="auto" w:fill="auto"/>
+            <w:vAlign w:val="bottom"/>
+            <w:hideMark/>
+          </w:tcPr>
+          <w:p>
+            <w:pPr>
+              <w:spacing w:after="0" w:line="240" w:lineRule="auto"/>
+              <w:rPr>
+                <w:rFonts w:ascii="Aptos Narrow" w:eastAsia="Times New Roman" w:hAnsi="Aptos Narrow" w:cs="Times New Roman"/>
+                <w:kern w:val="0"/>
+                <w:lang w:eastAsia="es-ES"/>
+                <w14:ligatures w14:val="none"/>
+              </w:rPr>
+            </w:pPr>
+            <w:r>
+              <w:rPr>
+                <w:rFonts w:ascii="Aptos Narrow" w:eastAsia="Times New Roman" w:hAnsi="Aptos Narrow" w:cs="Times New Roman"/>
+                <w:kern w:val="0"/>
+                <w:lang w:eastAsia="es-ES"/>
+                <w14:ligatures w14:val="none"/>
+              </w:rPr>
+              <w:t>124398</w:t>
+            </w:r>
+          </w:p>
+        </w:tc>
+      </w:tr>
+      <w:tr>
+        <w:trPr>
+          <w:trHeight w:val="288"/>
+        </w:trPr>
+        <w:tc>
+          <w:tcPr>
+            <w:tcW w:w="2080" w:type="dxa"/>
+            <w:tcBorders>
+              <w:top w:val="single" w:sz="4" w:space="0" w:color="auto"/>
+              <w:left w:val="single" w:sz="4" w:space="0" w:color="auto"/>
+              <w:bottom w:val="single" w:sz="4" w:space="0" w:color="auto"/>
+              <w:right w:val="single" w:sz="4" w:space="0" w:color="auto"/>
+            </w:tcBorders>
+            <w:shd w:val="clear" w:color="auto" w:fill="auto"/>
+            <w:noWrap/>
+            <w:vAlign w:val="bottom"/>
+            <w:hideMark/>
+          </w:tcPr>
+          <w:p>
+            <w:pPr>
+              <w:spacing w:after="0" w:line="240" w:lineRule="auto"/>
+              <w:rPr>
+                <w:rFonts w:ascii="Aptos Narrow" w:eastAsia="Times New Roman" w:hAnsi="Aptos Narrow" w:cs="Times New Roman"/>
+                <w:kern w:val="0"/>
+                <w:lang w:eastAsia="es-ES"/>
+                <w14:ligatures w14:val="none"/>
+              </w:rPr>
+            </w:pPr>
+            <w:r>
+              <w:rPr>
+                <w:rFonts w:ascii="Aptos Narrow" w:eastAsia="Times New Roman" w:hAnsi="Aptos Narrow" w:cs="Times New Roman"/>
+                <w:kern w:val="0"/>
+                <w:lang w:eastAsia="es-ES"/>
+                <w14:ligatures w14:val="none"/>
+              </w:rPr>
+              <w:t>95000000</w:t>
+            </w:r>
+          </w:p>
+        </w:tc>
+        <w:tc>
+          <w:tcPr>
+            <w:tcW w:w="2540" w:type="dxa"/>
+            <w:tcBorders>
+              <w:top w:val="single" w:sz="4" w:space="0" w:color="auto"/>
+              <w:left w:val="single" w:sz="4" w:space="0" w:color="auto"/>
+              <w:bottom w:val="single" w:sz="4" w:space="0" w:color="auto"/>
+              <w:right w:val="single" w:sz="4" w:space="0" w:color="auto"/>
+            </w:tcBorders>
+            <w:shd w:val="clear" w:color="auto" w:fill="auto"/>
+            <w:vAlign w:val="bottom"/>
+            <w:hideMark/>
+          </w:tcPr>
+          <w:p>
+            <w:pPr>
+              <w:spacing w:after="0" w:line="240" w:lineRule="auto"/>
+              <w:rPr>
+                <w:rFonts w:ascii="Aptos Narrow" w:eastAsia="Times New Roman" w:hAnsi="Aptos Narrow" w:cs="Times New Roman"/>
+                <w:kern w:val="0"/>
+                <w:lang w:eastAsia="es-ES"/>
+                <w14:ligatures w14:val="none"/>
+              </w:rPr>
+            </w:pPr>
+            <w:r>
+              <w:rPr>
+                <w:rFonts w:ascii="Aptos Narrow" w:eastAsia="Times New Roman" w:hAnsi="Aptos Narrow" w:cs="Times New Roman"/>
+                <w:kern w:val="0"/>
+                <w:lang w:eastAsia="es-ES"/>
+                <w14:ligatures w14:val="none"/>
+              </w:rPr>
+              <w:t>3797</w:t>
+            </w:r>
+          </w:p>
+        </w:tc>
+        <w:tc>
+          <w:tcPr>
+            <w:tcW w:w="3500" w:type="dxa"/>
+            <w:tcBorders>
+              <w:top w:val="single" w:sz="4" w:space="0" w:color="auto"/>
+              <w:left w:val="single" w:sz="4" w:space="0" w:color="auto"/>
+              <w:bottom w:val="single" w:sz="4" w:space="0" w:color="auto"/>
+              <w:right w:val="single" w:sz="4" w:space="0" w:color="auto"/>
+            </w:tcBorders>
+            <w:shd w:val="clear" w:color="auto" w:fill="auto"/>
+            <w:vAlign w:val="bottom"/>
+            <w:hideMark/>
+          </w:tcPr>
+          <w:p>
+            <w:pPr>
+              <w:spacing w:after="0" w:line="240" w:lineRule="auto"/>
+              <w:rPr>
+                <w:rFonts w:ascii="Aptos Narrow" w:eastAsia="Times New Roman" w:hAnsi="Aptos Narrow" w:cs="Times New Roman"/>
+                <w:kern w:val="0"/>
+                <w:lang w:eastAsia="es-ES"/>
+                <w14:ligatures w14:val="none"/>
+              </w:rPr>
+            </w:pPr>
+            <w:r>
+              <w:rPr>
+                <w:rFonts w:ascii="Aptos Narrow" w:eastAsia="Times New Roman" w:hAnsi="Aptos Narrow" w:cs="Times New Roman"/>
+                <w:kern w:val="0"/>
+                <w:lang w:eastAsia="es-ES"/>
+                <w14:ligatures w14:val="none"/>
+              </w:rPr>
+              <w:t>186616</w:t>
+            </w:r>
+          </w:p>
+        </w:tc>
+      </w:tr>
+      <w:tr>
+        <w:trPr>
+          <w:trHeight w:val="288"/>
+        </w:trPr>
+        <w:tc>
+          <w:tcPr>
+            <w:tcW w:w="2080" w:type="dxa"/>
+            <w:tcBorders>
+              <w:top w:val="single" w:sz="4" w:space="0" w:color="auto"/>
+              <w:left w:val="single" w:sz="4" w:space="0" w:color="auto"/>
+              <w:bottom w:val="single" w:sz="4" w:space="0" w:color="auto"/>
+              <w:right w:val="single" w:sz="4" w:space="0" w:color="auto"/>
+            </w:tcBorders>
+            <w:shd w:val="clear" w:color="auto" w:fill="auto"/>
+            <w:noWrap/>
+            <w:vAlign w:val="bottom"/>
+            <w:hideMark/>
+          </w:tcPr>
+          <w:p>
+            <w:pPr>
+              <w:spacing w:after="0" w:line="240" w:lineRule="auto"/>
+              <w:rPr>
+                <w:rFonts w:ascii="Aptos Narrow" w:eastAsia="Times New Roman" w:hAnsi="Aptos Narrow" w:cs="Times New Roman"/>
+                <w:kern w:val="0"/>
+                <w:lang w:eastAsia="es-ES"/>
+                <w14:ligatures w14:val="none"/>
+              </w:rPr>
+            </w:pPr>
+            <w:r>
+              <w:rPr>
+                <w:rFonts w:ascii="Aptos Narrow" w:eastAsia="Times New Roman" w:hAnsi="Aptos Narrow" w:cs="Times New Roman"/>
+                <w:kern w:val="0"/>
+                <w:lang w:eastAsia="es-ES"/>
+                <w14:ligatures w14:val="none"/>
+              </w:rPr>
+              <w:t>100000000</w:t>
+            </w:r>
+          </w:p>
+        </w:tc>
+        <w:tc>
+          <w:tcPr>
+            <w:tcW w:w="2540" w:type="dxa"/>
+            <w:tcBorders>
+              <w:top w:val="single" w:sz="4" w:space="0" w:color="auto"/>
+              <w:left w:val="single" w:sz="4" w:space="0" w:color="auto"/>
+              <w:bottom w:val="single" w:sz="4" w:space="0" w:color="auto"/>
+              <w:right w:val="single" w:sz="4" w:space="0" w:color="auto"/>
+            </w:tcBorders>
+            <w:shd w:val="clear" w:color="auto" w:fill="auto"/>
+            <w:vAlign w:val="bottom"/>
+            <w:hideMark/>
+          </w:tcPr>
+          <w:p>
+            <w:pPr>
+              <w:spacing w:after="0" w:line="240" w:lineRule="auto"/>
+              <w:rPr>
+                <w:rFonts w:ascii="Aptos Narrow" w:eastAsia="Times New Roman" w:hAnsi="Aptos Narrow" w:cs="Times New Roman"/>
+                <w:kern w:val="0"/>
+                <w:lang w:eastAsia="es-ES"/>
+                <w14:ligatures w14:val="none"/>
+              </w:rPr>
+            </w:pPr>
+            <w:r>
+              <w:rPr>
+                <w:rFonts w:ascii="Aptos Narrow" w:eastAsia="Times New Roman" w:hAnsi="Aptos Narrow" w:cs="Times New Roman"/>
+                <w:kern w:val="0"/>
+                <w:lang w:eastAsia="es-ES"/>
+                <w14:ligatures w14:val="none"/>
+              </w:rPr>
+              <w:t>1550</w:t>
+            </w:r>
+          </w:p>
+        </w:tc>
+        <w:tc>
+          <w:tcPr>
+            <w:tcW w:w="3500" w:type="dxa"/>
+            <w:tcBorders>
+              <w:top w:val="single" w:sz="4" w:space="0" w:color="auto"/>
+              <w:left w:val="single" w:sz="4" w:space="0" w:color="auto"/>
+              <w:bottom w:val="single" w:sz="4" w:space="0" w:color="auto"/>
+              <w:right w:val="single" w:sz="4" w:space="0" w:color="auto"/>
+            </w:tcBorders>
+            <w:shd w:val="clear" w:color="auto" w:fill="auto"/>
+            <w:vAlign w:val="bottom"/>
+            <w:hideMark/>
+          </w:tcPr>
+          <w:p>
+            <w:pPr>
+              <w:spacing w:after="0" w:line="240" w:lineRule="auto"/>
+              <w:rPr>
+                <w:rFonts w:ascii="Aptos Narrow" w:eastAsia="Times New Roman" w:hAnsi="Aptos Narrow" w:cs="Times New Roman"/>
+                <w:kern w:val="0"/>
+                <w:lang w:eastAsia="es-ES"/>
+                <w14:ligatures w14:val="none"/>
+              </w:rPr>
+            </w:pPr>
+            <w:r>
+              <w:rPr>
+                <w:rFonts w:ascii="Aptos Narrow" w:eastAsia="Times New Roman" w:hAnsi="Aptos Narrow" w:cs="Times New Roman"/>
+                <w:kern w:val="0"/>
+                <w:lang w:eastAsia="es-ES"/>
+                <w14:ligatures w14:val="none"/>
+              </w:rPr>
+              <w:t>63375</w:t>
             </w:r>
           </w:p>
         </w:tc>
@@ -2686,9 +3327,6 @@
     <w:p>
       <w:pPr>
         <w:jc w:val="both"/>
-        <w:rPr>
-          <w:noProof/>
-        </w:rPr>
       </w:pPr>
     </w:p>
     <w:p>
@@ -2700,10 +3338,10 @@
           <w:noProof/>
         </w:rPr>
         <w:drawing>
-          <wp:inline distT="0" distB="0" distL="0" distR="0" wp14:anchorId="615205D6" wp14:editId="22B6D336">
+          <wp:inline distT="0" distB="0" distL="0" distR="0" wp14:anchorId="27B7BE99" wp14:editId="4F17BE6F">
             <wp:extent cx="4572000" cy="2743200"/>
             <wp:effectExtent l="0" t="0" r="0" b="0"/>
-            <wp:docPr id="1878864658" name="Gráfico 1">
+            <wp:docPr id="105324312" name="Gráfico 1">
               <a:extLst xmlns:a="http://schemas.openxmlformats.org/drawingml/2006/main">
                 <a:ext uri="{FF2B5EF4-FFF2-40B4-BE49-F238E27FC236}">
                   <a16:creationId xmlns:a16="http://schemas.microsoft.com/office/drawing/2014/main" id="{EA75B604-8638-098C-87C7-147768403CD8}"/>
@@ -2713,7 +3351,7 @@
             <wp:cNvGraphicFramePr/>
             <a:graphic xmlns:a="http://schemas.openxmlformats.org/drawingml/2006/main">
               <a:graphicData uri="http://schemas.openxmlformats.org/drawingml/2006/chart">
-                <c:chart xmlns:c="http://schemas.openxmlformats.org/drawingml/2006/chart" xmlns:r="http://schemas.openxmlformats.org/officeDocument/2006/relationships" r:id="rId7"/>
+                <c:chart xmlns:c="http://schemas.openxmlformats.org/drawingml/2006/chart" xmlns:r="http://schemas.openxmlformats.org/officeDocument/2006/relationships" r:id="rId8"/>
               </a:graphicData>
             </a:graphic>
           </wp:inline>
@@ -2779,6 +3417,7 @@
         <w:jc w:val="both"/>
       </w:pPr>
       <w:r>
+        <w:lastRenderedPageBreak/>
         <w:t xml:space="preserve">Este análisis permite concluir que, salvo que se requiera una lista ordenada por otros motivos, el método </w:t>
       </w:r>
       <w:proofErr w:type="spellStart"/>
@@ -2813,6 +3452,155 @@
 <file path=word/numbering.xml><?xml version="1.0" encoding="utf-8"?>
 <w:numbering xmlns:wpc="http://schemas.microsoft.com/office/word/2010/wordprocessingCanvas" xmlns:cx="http://schemas.microsoft.com/office/drawing/2014/chartex" xmlns:cx1="http://schemas.microsoft.com/office/drawing/2015/9/8/chartex" xmlns:cx2="http://schemas.microsoft.com/office/drawing/2015/10/21/chartex" xmlns:cx3="http://schemas.microsoft.com/office/drawing/2016/5/9/chartex" xmlns:cx4="http://schemas.microsoft.com/office/drawing/2016/5/10/chartex" xmlns:cx5="http://schemas.microsoft.com/office/drawing/2016/5/11/chartex" xmlns:cx6="http://schemas.microsoft.com/office/drawing/2016/5/12/chartex" xmlns:cx7="http://schemas.microsoft.com/office/drawing/2016/5/13/chartex" xmlns:cx8="http://schemas.microsoft.com/office/drawing/2016/5/14/chartex" xmlns:mc="http://schemas.openxmlformats.org/markup-compatibility/2006" xmlns:aink="http://schemas.microsoft.com/office/drawing/2016/ink" xmlns:am3d="http://schemas.microsoft.com/office/drawing/2017/model3d" xmlns:o="urn:schemas-microsoft-com:office:office" xmlns:oel="http://schemas.microsoft.com/office/2019/extlst" xmlns:r="http://schemas.openxmlformats.org/officeDocument/2006/relationships" xmlns:m="http://schemas.openxmlformats.org/officeDocument/2006/math" xmlns:v="urn:schemas-microsoft-com:vml" xmlns:wp14="http://schemas.microsoft.com/office/word/2010/wordprocessingDrawing" xmlns:wp="http://schemas.openxmlformats.org/drawingml/2006/wordprocessingDrawing" xmlns:w10="urn:schemas-microsoft-com:office:word" xmlns:w="http://schemas.openxmlformats.org/wordprocessingml/2006/main" xmlns:w14="http://schemas.microsoft.com/office/word/2010/wordml" xmlns:w15="http://schemas.microsoft.com/office/word/2012/wordml" xmlns:w16cex="http://schemas.microsoft.com/office/word/2018/wordml/cex" xmlns:w16cid="http://schemas.microsoft.com/office/word/2016/wordml/cid" xmlns:w16="http://schemas.microsoft.com/office/word/2018/wordml" xmlns:w16du="http://schemas.microsoft.com/office/word/2023/wordml/word16du" xmlns:w16sdtdh="http://schemas.microsoft.com/office/word/2020/wordml/sdtdatahash" xmlns:w16sdtfl="http://schemas.microsoft.com/office/word/2024/wordml/sdtformatlock" xmlns:w16se="http://schemas.microsoft.com/office/word/2015/wordml/symex" xmlns:wpg="http://schemas.microsoft.com/office/word/2010/wordprocessingGroup" xmlns:wpi="http://schemas.microsoft.com/office/word/2010/wordprocessingInk" xmlns:wne="http://schemas.microsoft.com/office/word/2006/wordml" xmlns:wps="http://schemas.microsoft.com/office/word/2010/wordprocessingShape" mc:Ignorable="w14 w15 w16se w16cid w16 w16cex w16sdtdh w16sdtfl w16du wp14">
   <w:abstractNum w:abstractNumId="0" w15:restartNumberingAfterBreak="0">
+    <w:nsid w:val="09C74956"/>
+    <w:multiLevelType w:val="multilevel"/>
+    <w:tmpl w:val="7E621BAA"/>
+    <w:lvl w:ilvl="0">
+      <w:start w:val="1"/>
+      <w:numFmt w:val="bullet"/>
+      <w:lvlText w:val=""/>
+      <w:lvlJc w:val="left"/>
+      <w:pPr>
+        <w:tabs>
+          <w:tab w:val="num" w:pos="720"/>
+        </w:tabs>
+        <w:ind w:left="720" w:hanging="360"/>
+      </w:pPr>
+      <w:rPr>
+        <w:rFonts w:ascii="Symbol" w:hAnsi="Symbol" w:hint="default"/>
+        <w:sz w:val="20"/>
+      </w:rPr>
+    </w:lvl>
+    <w:lvl w:ilvl="1" w:tentative="1">
+      <w:start w:val="1"/>
+      <w:numFmt w:val="bullet"/>
+      <w:lvlText w:val="o"/>
+      <w:lvlJc w:val="left"/>
+      <w:pPr>
+        <w:tabs>
+          <w:tab w:val="num" w:pos="1440"/>
+        </w:tabs>
+        <w:ind w:left="1440" w:hanging="360"/>
+      </w:pPr>
+      <w:rPr>
+        <w:rFonts w:ascii="Courier New" w:hAnsi="Courier New" w:hint="default"/>
+        <w:sz w:val="20"/>
+      </w:rPr>
+    </w:lvl>
+    <w:lvl w:ilvl="2" w:tentative="1">
+      <w:start w:val="1"/>
+      <w:numFmt w:val="bullet"/>
+      <w:lvlText w:val=""/>
+      <w:lvlJc w:val="left"/>
+      <w:pPr>
+        <w:tabs>
+          <w:tab w:val="num" w:pos="2160"/>
+        </w:tabs>
+        <w:ind w:left="2160" w:hanging="360"/>
+      </w:pPr>
+      <w:rPr>
+        <w:rFonts w:ascii="Wingdings" w:hAnsi="Wingdings" w:hint="default"/>
+        <w:sz w:val="20"/>
+      </w:rPr>
+    </w:lvl>
+    <w:lvl w:ilvl="3" w:tentative="1">
+      <w:start w:val="1"/>
+      <w:numFmt w:val="bullet"/>
+      <w:lvlText w:val=""/>
+      <w:lvlJc w:val="left"/>
+      <w:pPr>
+        <w:tabs>
+          <w:tab w:val="num" w:pos="2880"/>
+        </w:tabs>
+        <w:ind w:left="2880" w:hanging="360"/>
+      </w:pPr>
+      <w:rPr>
+        <w:rFonts w:ascii="Wingdings" w:hAnsi="Wingdings" w:hint="default"/>
+        <w:sz w:val="20"/>
+      </w:rPr>
+    </w:lvl>
+    <w:lvl w:ilvl="4" w:tentative="1">
+      <w:start w:val="1"/>
+      <w:numFmt w:val="bullet"/>
+      <w:lvlText w:val=""/>
+      <w:lvlJc w:val="left"/>
+      <w:pPr>
+        <w:tabs>
+          <w:tab w:val="num" w:pos="3600"/>
+        </w:tabs>
+        <w:ind w:left="3600" w:hanging="360"/>
+      </w:pPr>
+      <w:rPr>
+        <w:rFonts w:ascii="Wingdings" w:hAnsi="Wingdings" w:hint="default"/>
+        <w:sz w:val="20"/>
+      </w:rPr>
+    </w:lvl>
+    <w:lvl w:ilvl="5" w:tentative="1">
+      <w:start w:val="1"/>
+      <w:numFmt w:val="bullet"/>
+      <w:lvlText w:val=""/>
+      <w:lvlJc w:val="left"/>
+      <w:pPr>
+        <w:tabs>
+          <w:tab w:val="num" w:pos="4320"/>
+        </w:tabs>
+        <w:ind w:left="4320" w:hanging="360"/>
+      </w:pPr>
+      <w:rPr>
+        <w:rFonts w:ascii="Wingdings" w:hAnsi="Wingdings" w:hint="default"/>
+        <w:sz w:val="20"/>
+      </w:rPr>
+    </w:lvl>
+    <w:lvl w:ilvl="6" w:tentative="1">
+      <w:start w:val="1"/>
+      <w:numFmt w:val="bullet"/>
+      <w:lvlText w:val=""/>
+      <w:lvlJc w:val="left"/>
+      <w:pPr>
+        <w:tabs>
+          <w:tab w:val="num" w:pos="5040"/>
+        </w:tabs>
+        <w:ind w:left="5040" w:hanging="360"/>
+      </w:pPr>
+      <w:rPr>
+        <w:rFonts w:ascii="Wingdings" w:hAnsi="Wingdings" w:hint="default"/>
+        <w:sz w:val="20"/>
+      </w:rPr>
+    </w:lvl>
+    <w:lvl w:ilvl="7" w:tentative="1">
+      <w:start w:val="1"/>
+      <w:numFmt w:val="bullet"/>
+      <w:lvlText w:val=""/>
+      <w:lvlJc w:val="left"/>
+      <w:pPr>
+        <w:tabs>
+          <w:tab w:val="num" w:pos="5760"/>
+        </w:tabs>
+        <w:ind w:left="5760" w:hanging="360"/>
+      </w:pPr>
+      <w:rPr>
+        <w:rFonts w:ascii="Wingdings" w:hAnsi="Wingdings" w:hint="default"/>
+        <w:sz w:val="20"/>
+      </w:rPr>
+    </w:lvl>
+    <w:lvl w:ilvl="8" w:tentative="1">
+      <w:start w:val="1"/>
+      <w:numFmt w:val="bullet"/>
+      <w:lvlText w:val=""/>
+      <w:lvlJc w:val="left"/>
+      <w:pPr>
+        <w:tabs>
+          <w:tab w:val="num" w:pos="6480"/>
+        </w:tabs>
+        <w:ind w:left="6480" w:hanging="360"/>
+      </w:pPr>
+      <w:rPr>
+        <w:rFonts w:ascii="Wingdings" w:hAnsi="Wingdings" w:hint="default"/>
+        <w:sz w:val="20"/>
+      </w:rPr>
+    </w:lvl>
+  </w:abstractNum>
+  <w:abstractNum w:abstractNumId="1" w15:restartNumberingAfterBreak="0">
     <w:nsid w:val="17217675"/>
     <w:multiLevelType w:val="multilevel"/>
     <w:tmpl w:val="71BE06F4"/>
@@ -2961,8 +3749,127 @@
       </w:rPr>
     </w:lvl>
   </w:abstractNum>
+  <w:abstractNum w:abstractNumId="2" w15:restartNumberingAfterBreak="0">
+    <w:nsid w:val="52D209DF"/>
+    <w:multiLevelType w:val="multilevel"/>
+    <w:tmpl w:val="B5E24C40"/>
+    <w:lvl w:ilvl="0">
+      <w:start w:val="1"/>
+      <w:numFmt w:val="decimal"/>
+      <w:lvlText w:val="%1."/>
+      <w:lvlJc w:val="left"/>
+      <w:pPr>
+        <w:tabs>
+          <w:tab w:val="num" w:pos="720"/>
+        </w:tabs>
+        <w:ind w:left="720" w:hanging="360"/>
+      </w:pPr>
+    </w:lvl>
+    <w:lvl w:ilvl="1" w:tentative="1">
+      <w:start w:val="1"/>
+      <w:numFmt w:val="decimal"/>
+      <w:lvlText w:val="%2."/>
+      <w:lvlJc w:val="left"/>
+      <w:pPr>
+        <w:tabs>
+          <w:tab w:val="num" w:pos="1440"/>
+        </w:tabs>
+        <w:ind w:left="1440" w:hanging="360"/>
+      </w:pPr>
+    </w:lvl>
+    <w:lvl w:ilvl="2" w:tentative="1">
+      <w:start w:val="1"/>
+      <w:numFmt w:val="decimal"/>
+      <w:lvlText w:val="%3."/>
+      <w:lvlJc w:val="left"/>
+      <w:pPr>
+        <w:tabs>
+          <w:tab w:val="num" w:pos="2160"/>
+        </w:tabs>
+        <w:ind w:left="2160" w:hanging="360"/>
+      </w:pPr>
+    </w:lvl>
+    <w:lvl w:ilvl="3" w:tentative="1">
+      <w:start w:val="1"/>
+      <w:numFmt w:val="decimal"/>
+      <w:lvlText w:val="%4."/>
+      <w:lvlJc w:val="left"/>
+      <w:pPr>
+        <w:tabs>
+          <w:tab w:val="num" w:pos="2880"/>
+        </w:tabs>
+        <w:ind w:left="2880" w:hanging="360"/>
+      </w:pPr>
+    </w:lvl>
+    <w:lvl w:ilvl="4" w:tentative="1">
+      <w:start w:val="1"/>
+      <w:numFmt w:val="decimal"/>
+      <w:lvlText w:val="%5."/>
+      <w:lvlJc w:val="left"/>
+      <w:pPr>
+        <w:tabs>
+          <w:tab w:val="num" w:pos="3600"/>
+        </w:tabs>
+        <w:ind w:left="3600" w:hanging="360"/>
+      </w:pPr>
+    </w:lvl>
+    <w:lvl w:ilvl="5" w:tentative="1">
+      <w:start w:val="1"/>
+      <w:numFmt w:val="decimal"/>
+      <w:lvlText w:val="%6."/>
+      <w:lvlJc w:val="left"/>
+      <w:pPr>
+        <w:tabs>
+          <w:tab w:val="num" w:pos="4320"/>
+        </w:tabs>
+        <w:ind w:left="4320" w:hanging="360"/>
+      </w:pPr>
+    </w:lvl>
+    <w:lvl w:ilvl="6" w:tentative="1">
+      <w:start w:val="1"/>
+      <w:numFmt w:val="decimal"/>
+      <w:lvlText w:val="%7."/>
+      <w:lvlJc w:val="left"/>
+      <w:pPr>
+        <w:tabs>
+          <w:tab w:val="num" w:pos="5040"/>
+        </w:tabs>
+        <w:ind w:left="5040" w:hanging="360"/>
+      </w:pPr>
+    </w:lvl>
+    <w:lvl w:ilvl="7" w:tentative="1">
+      <w:start w:val="1"/>
+      <w:numFmt w:val="decimal"/>
+      <w:lvlText w:val="%8."/>
+      <w:lvlJc w:val="left"/>
+      <w:pPr>
+        <w:tabs>
+          <w:tab w:val="num" w:pos="5760"/>
+        </w:tabs>
+        <w:ind w:left="5760" w:hanging="360"/>
+      </w:pPr>
+    </w:lvl>
+    <w:lvl w:ilvl="8" w:tentative="1">
+      <w:start w:val="1"/>
+      <w:numFmt w:val="decimal"/>
+      <w:lvlText w:val="%9."/>
+      <w:lvlJc w:val="left"/>
+      <w:pPr>
+        <w:tabs>
+          <w:tab w:val="num" w:pos="6480"/>
+        </w:tabs>
+        <w:ind w:left="6480" w:hanging="360"/>
+      </w:pPr>
+    </w:lvl>
+  </w:abstractNum>
   <w:num w:numId="1" w16cid:durableId="57096545">
+    <w:abstractNumId w:val="1"/>
+  </w:num>
+  <w:num w:numId="2" w16cid:durableId="1744404166">
     <w:abstractNumId w:val="0"/>
+  </w:num>
+  <w:num w:numId="3" w16cid:durableId="1133983824">
+    <w:abstractNumId w:val="2"/>
   </w:num>
 </w:numbering>
 </file>
@@ -3569,7 +4476,6 @@
   <w:style w:type="character" w:default="1" w:styleId="Fuentedeprrafopredeter">
     <w:name w:val="Default Paragraph Font"/>
     <w:uiPriority w:val="1"/>
-    <w:semiHidden/>
     <w:unhideWhenUsed/>
   </w:style>
   <w:style w:type="table" w:default="1" w:styleId="Tablanormal">
@@ -4030,10 +4936,10 @@
           </c:marker>
           <c:cat>
             <c:numRef>
-              <c:f>Hoja1!$A$2:$A$12</c:f>
+              <c:f>Hoja1!$A$2:$A$18</c:f>
               <c:numCache>
                 <c:formatCode>General</c:formatCode>
-                <c:ptCount val="11"/>
+                <c:ptCount val="17"/>
                 <c:pt idx="0">
                   <c:v>10</c:v>
                 </c:pt>
@@ -4066,16 +4972,31 @@
                 </c:pt>
                 <c:pt idx="10">
                   <c:v>75000000</c:v>
+                </c:pt>
+                <c:pt idx="11">
+                  <c:v>80000000</c:v>
+                </c:pt>
+                <c:pt idx="12">
+                  <c:v>85000000</c:v>
+                </c:pt>
+                <c:pt idx="13">
+                  <c:v>90000000</c:v>
+                </c:pt>
+                <c:pt idx="14">
+                  <c:v>95000000</c:v>
+                </c:pt>
+                <c:pt idx="15">
+                  <c:v>100000000</c:v>
                 </c:pt>
               </c:numCache>
             </c:numRef>
           </c:cat>
           <c:val>
             <c:numRef>
-              <c:f>Hoja1!$B$2:$B$12</c:f>
+              <c:f>Hoja1!$B$2:$B$18</c:f>
               <c:numCache>
                 <c:formatCode>General</c:formatCode>
-                <c:ptCount val="11"/>
+                <c:ptCount val="17"/>
                 <c:pt idx="0">
                   <c:v>0</c:v>
                 </c:pt>
@@ -4083,31 +5004,46 @@
                   <c:v>0</c:v>
                 </c:pt>
                 <c:pt idx="2">
-                  <c:v>1</c:v>
+                  <c:v>0</c:v>
                 </c:pt>
                 <c:pt idx="3">
-                  <c:v>19</c:v>
+                  <c:v>60</c:v>
                 </c:pt>
                 <c:pt idx="4">
-                  <c:v>34</c:v>
+                  <c:v>39</c:v>
                 </c:pt>
                 <c:pt idx="5">
-                  <c:v>37</c:v>
+                  <c:v>24</c:v>
                 </c:pt>
                 <c:pt idx="6">
-                  <c:v>65</c:v>
+                  <c:v>203</c:v>
                 </c:pt>
                 <c:pt idx="7">
-                  <c:v>80</c:v>
+                  <c:v>83</c:v>
                 </c:pt>
                 <c:pt idx="8">
                   <c:v>91</c:v>
                 </c:pt>
                 <c:pt idx="9">
-                  <c:v>90</c:v>
+                  <c:v>103</c:v>
                 </c:pt>
                 <c:pt idx="10">
-                  <c:v>934</c:v>
+                  <c:v>1451</c:v>
+                </c:pt>
+                <c:pt idx="11">
+                  <c:v>1202</c:v>
+                </c:pt>
+                <c:pt idx="12">
+                  <c:v>1387</c:v>
+                </c:pt>
+                <c:pt idx="13">
+                  <c:v>1388</c:v>
+                </c:pt>
+                <c:pt idx="14">
+                  <c:v>3797</c:v>
+                </c:pt>
+                <c:pt idx="15">
+                  <c:v>1550</c:v>
                 </c:pt>
               </c:numCache>
             </c:numRef>
@@ -4115,7 +5051,7 @@
           <c:smooth val="0"/>
           <c:extLst>
             <c:ext xmlns:c16="http://schemas.microsoft.com/office/drawing/2014/chart" uri="{C3380CC4-5D6E-409C-BE32-E72D297353CC}">
-              <c16:uniqueId val="{00000000-D5FC-437E-ADCD-FF021C6BE345}"/>
+              <c16:uniqueId val="{00000000-22E7-406F-8586-8741DA4E4489}"/>
             </c:ext>
           </c:extLst>
         </c:ser>
@@ -4147,10 +5083,10 @@
           </c:marker>
           <c:cat>
             <c:numRef>
-              <c:f>Hoja1!$A$2:$A$12</c:f>
+              <c:f>Hoja1!$A$2:$A$18</c:f>
               <c:numCache>
                 <c:formatCode>General</c:formatCode>
-                <c:ptCount val="11"/>
+                <c:ptCount val="17"/>
                 <c:pt idx="0">
                   <c:v>10</c:v>
                 </c:pt>
@@ -4183,48 +5119,78 @@
                 </c:pt>
                 <c:pt idx="10">
                   <c:v>75000000</c:v>
+                </c:pt>
+                <c:pt idx="11">
+                  <c:v>80000000</c:v>
+                </c:pt>
+                <c:pt idx="12">
+                  <c:v>85000000</c:v>
+                </c:pt>
+                <c:pt idx="13">
+                  <c:v>90000000</c:v>
+                </c:pt>
+                <c:pt idx="14">
+                  <c:v>95000000</c:v>
+                </c:pt>
+                <c:pt idx="15">
+                  <c:v>100000000</c:v>
                 </c:pt>
               </c:numCache>
             </c:numRef>
           </c:cat>
           <c:val>
             <c:numRef>
-              <c:f>Hoja1!$C$2:$C$12</c:f>
+              <c:f>Hoja1!$C$2:$C$18</c:f>
               <c:numCache>
                 <c:formatCode>General</c:formatCode>
-                <c:ptCount val="11"/>
+                <c:ptCount val="17"/>
                 <c:pt idx="0">
                   <c:v>0</c:v>
                 </c:pt>
                 <c:pt idx="1">
+                  <c:v>0</c:v>
+                </c:pt>
+                <c:pt idx="2">
                   <c:v>1</c:v>
                 </c:pt>
-                <c:pt idx="2">
-                  <c:v>2</c:v>
-                </c:pt>
                 <c:pt idx="3">
-                  <c:v>438</c:v>
+                  <c:v>1423</c:v>
                 </c:pt>
                 <c:pt idx="4">
-                  <c:v>1044</c:v>
+                  <c:v>872</c:v>
                 </c:pt>
                 <c:pt idx="5">
-                  <c:v>892</c:v>
+                  <c:v>926</c:v>
                 </c:pt>
                 <c:pt idx="6">
-                  <c:v>1089</c:v>
+                  <c:v>5324</c:v>
                 </c:pt>
                 <c:pt idx="7">
-                  <c:v>2456</c:v>
+                  <c:v>2626</c:v>
                 </c:pt>
                 <c:pt idx="8">
-                  <c:v>2674</c:v>
+                  <c:v>2839</c:v>
                 </c:pt>
                 <c:pt idx="9">
-                  <c:v>2681</c:v>
+                  <c:v>3243</c:v>
                 </c:pt>
                 <c:pt idx="10">
-                  <c:v>37659</c:v>
+                  <c:v>45621</c:v>
+                </c:pt>
+                <c:pt idx="11">
+                  <c:v>47829</c:v>
+                </c:pt>
+                <c:pt idx="12">
+                  <c:v>51274</c:v>
+                </c:pt>
+                <c:pt idx="13">
+                  <c:v>124398</c:v>
+                </c:pt>
+                <c:pt idx="14">
+                  <c:v>186616</c:v>
+                </c:pt>
+                <c:pt idx="15">
+                  <c:v>63375</c:v>
                 </c:pt>
               </c:numCache>
             </c:numRef>
@@ -4232,7 +5198,7 @@
           <c:smooth val="0"/>
           <c:extLst>
             <c:ext xmlns:c16="http://schemas.microsoft.com/office/drawing/2014/chart" uri="{C3380CC4-5D6E-409C-BE32-E72D297353CC}">
-              <c16:uniqueId val="{00000001-D5FC-437E-ADCD-FF021C6BE345}"/>
+              <c16:uniqueId val="{00000001-22E7-406F-8586-8741DA4E4489}"/>
             </c:ext>
           </c:extLst>
         </c:ser>

--- a/Practica_3/Informe.docx
+++ b/Practica_3/Informe.docx
@@ -220,7 +220,7 @@
                                 <a:avLst/>
                               </a:prstGeom>
                               <a:blipFill>
-                                <a:blip r:embed="rId5"/>
+                                <a:blip r:embed="rId8"/>
                                 <a:stretch>
                                   <a:fillRect r="-7574"/>
                                 </a:stretch>
@@ -272,7 +272,7 @@
                       <v:path arrowok="t" o:connecttype="custom" o:connectlocs="0,0;7315200,0;7315200,1130373;3620757,733885;0,1092249;0,0" o:connectangles="0,0,0,0,0,0"/>
                     </v:shape>
                     <v:rect id="Rectángulo 151" o:spid="_x0000_s1028" style="position:absolute;width:73152;height:12161;visibility:visible;mso-wrap-style:square;v-text-anchor:middle" o:gfxdata="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" stroked="f" strokeweight="1pt">
-                      <v:fill r:id="rId6" o:title="" recolor="t" rotate="t" type="frame"/>
+                      <v:fill r:id="rId9" o:title="" recolor="t" rotate="t" type="frame"/>
                     </v:rect>
                     <w10:wrap anchorx="page" anchory="page"/>
                   </v:group>
@@ -941,14 +941,295 @@
         </w:p>
       </w:sdtContent>
     </w:sdt>
+    <w:sdt>
+      <w:sdtPr>
+        <w:id w:val="1473021946"/>
+        <w:docPartObj>
+          <w:docPartGallery w:val="Table of Contents"/>
+          <w:docPartUnique/>
+        </w:docPartObj>
+      </w:sdtPr>
+      <w:sdtEndPr>
+        <w:rPr>
+          <w:rFonts w:asciiTheme="minorHAnsi" w:eastAsiaTheme="minorHAnsi" w:hAnsiTheme="minorHAnsi" w:cstheme="minorBidi"/>
+          <w:b/>
+          <w:bCs/>
+          <w:color w:val="auto"/>
+          <w:kern w:val="2"/>
+          <w:sz w:val="22"/>
+          <w:szCs w:val="22"/>
+          <w:lang w:eastAsia="en-US"/>
+          <w14:ligatures w14:val="standardContextual"/>
+        </w:rPr>
+      </w:sdtEndPr>
+      <w:sdtContent>
+        <w:p>
+          <w:pPr>
+            <w:pStyle w:val="TtuloTDC"/>
+          </w:pPr>
+          <w:r>
+            <w:t>Contenido</w:t>
+          </w:r>
+        </w:p>
+        <w:p>
+          <w:pPr>
+            <w:pStyle w:val="TDC2"/>
+            <w:tabs>
+              <w:tab w:val="right" w:leader="dot" w:pos="8494"/>
+            </w:tabs>
+            <w:rPr>
+              <w:rFonts w:eastAsiaTheme="minorEastAsia"/>
+              <w:noProof/>
+              <w:sz w:val="24"/>
+              <w:szCs w:val="24"/>
+              <w:lang w:eastAsia="es-ES"/>
+            </w:rPr>
+          </w:pPr>
+          <w:r>
+            <w:fldChar w:fldCharType="begin"/>
+          </w:r>
+          <w:r>
+            <w:instrText xml:space="preserve"> TOC \o "1-3" \h \z \u </w:instrText>
+          </w:r>
+          <w:r>
+            <w:fldChar w:fldCharType="separate"/>
+          </w:r>
+          <w:hyperlink w:anchor="_Toc192701428" w:history="1">
+            <w:r>
+              <w:rPr>
+                <w:rStyle w:val="Hipervnculo"/>
+                <w:noProof/>
+              </w:rPr>
+              <w:t>Descripción y Análisis de Métodos</w:t>
+            </w:r>
+            <w:r>
+              <w:rPr>
+                <w:noProof/>
+                <w:webHidden/>
+              </w:rPr>
+              <w:tab/>
+            </w:r>
+            <w:r>
+              <w:rPr>
+                <w:noProof/>
+                <w:webHidden/>
+              </w:rPr>
+              <w:fldChar w:fldCharType="begin"/>
+            </w:r>
+            <w:r>
+              <w:rPr>
+                <w:noProof/>
+                <w:webHidden/>
+              </w:rPr>
+              <w:instrText xml:space="preserve"> PAGEREF _Toc192701428 \h </w:instrText>
+            </w:r>
+            <w:r>
+              <w:rPr>
+                <w:noProof/>
+                <w:webHidden/>
+              </w:rPr>
+            </w:r>
+            <w:r>
+              <w:rPr>
+                <w:noProof/>
+                <w:webHidden/>
+              </w:rPr>
+              <w:fldChar w:fldCharType="separate"/>
+            </w:r>
+            <w:r>
+              <w:rPr>
+                <w:noProof/>
+                <w:webHidden/>
+              </w:rPr>
+              <w:t>3</w:t>
+            </w:r>
+            <w:r>
+              <w:rPr>
+                <w:noProof/>
+                <w:webHidden/>
+              </w:rPr>
+              <w:fldChar w:fldCharType="end"/>
+            </w:r>
+          </w:hyperlink>
+        </w:p>
+        <w:p>
+          <w:pPr>
+            <w:pStyle w:val="TDC2"/>
+            <w:tabs>
+              <w:tab w:val="right" w:leader="dot" w:pos="8494"/>
+            </w:tabs>
+            <w:rPr>
+              <w:rFonts w:eastAsiaTheme="minorEastAsia"/>
+              <w:noProof/>
+              <w:sz w:val="24"/>
+              <w:szCs w:val="24"/>
+              <w:lang w:eastAsia="es-ES"/>
+            </w:rPr>
+          </w:pPr>
+          <w:hyperlink w:anchor="_Toc192701429" w:history="1">
+            <w:r>
+              <w:rPr>
+                <w:rStyle w:val="Hipervnculo"/>
+                <w:noProof/>
+              </w:rPr>
+              <w:t>Pruebas y gráficas</w:t>
+            </w:r>
+            <w:r>
+              <w:rPr>
+                <w:noProof/>
+                <w:webHidden/>
+              </w:rPr>
+              <w:tab/>
+            </w:r>
+            <w:r>
+              <w:rPr>
+                <w:noProof/>
+                <w:webHidden/>
+              </w:rPr>
+              <w:fldChar w:fldCharType="begin"/>
+            </w:r>
+            <w:r>
+              <w:rPr>
+                <w:noProof/>
+                <w:webHidden/>
+              </w:rPr>
+              <w:instrText xml:space="preserve"> PAGEREF _Toc192701429 \h </w:instrText>
+            </w:r>
+            <w:r>
+              <w:rPr>
+                <w:noProof/>
+                <w:webHidden/>
+              </w:rPr>
+            </w:r>
+            <w:r>
+              <w:rPr>
+                <w:noProof/>
+                <w:webHidden/>
+              </w:rPr>
+              <w:fldChar w:fldCharType="separate"/>
+            </w:r>
+            <w:r>
+              <w:rPr>
+                <w:noProof/>
+                <w:webHidden/>
+              </w:rPr>
+              <w:t>4</w:t>
+            </w:r>
+            <w:r>
+              <w:rPr>
+                <w:noProof/>
+                <w:webHidden/>
+              </w:rPr>
+              <w:fldChar w:fldCharType="end"/>
+            </w:r>
+          </w:hyperlink>
+        </w:p>
+        <w:p>
+          <w:pPr>
+            <w:pStyle w:val="TDC2"/>
+            <w:tabs>
+              <w:tab w:val="right" w:leader="dot" w:pos="8494"/>
+            </w:tabs>
+            <w:rPr>
+              <w:rFonts w:eastAsiaTheme="minorEastAsia"/>
+              <w:noProof/>
+              <w:sz w:val="24"/>
+              <w:szCs w:val="24"/>
+              <w:lang w:eastAsia="es-ES"/>
+            </w:rPr>
+          </w:pPr>
+          <w:hyperlink w:anchor="_Toc192701430" w:history="1">
+            <w:r>
+              <w:rPr>
+                <w:rStyle w:val="Hipervnculo"/>
+                <w:noProof/>
+              </w:rPr>
+              <w:t>Conclusiones</w:t>
+            </w:r>
+            <w:r>
+              <w:rPr>
+                <w:noProof/>
+                <w:webHidden/>
+              </w:rPr>
+              <w:tab/>
+            </w:r>
+            <w:r>
+              <w:rPr>
+                <w:noProof/>
+                <w:webHidden/>
+              </w:rPr>
+              <w:fldChar w:fldCharType="begin"/>
+            </w:r>
+            <w:r>
+              <w:rPr>
+                <w:noProof/>
+                <w:webHidden/>
+              </w:rPr>
+              <w:instrText xml:space="preserve"> PAGEREF _Toc192701430 \h </w:instrText>
+            </w:r>
+            <w:r>
+              <w:rPr>
+                <w:noProof/>
+                <w:webHidden/>
+              </w:rPr>
+            </w:r>
+            <w:r>
+              <w:rPr>
+                <w:noProof/>
+                <w:webHidden/>
+              </w:rPr>
+              <w:fldChar w:fldCharType="separate"/>
+            </w:r>
+            <w:r>
+              <w:rPr>
+                <w:noProof/>
+                <w:webHidden/>
+              </w:rPr>
+              <w:t>5</w:t>
+            </w:r>
+            <w:r>
+              <w:rPr>
+                <w:noProof/>
+                <w:webHidden/>
+              </w:rPr>
+              <w:fldChar w:fldCharType="end"/>
+            </w:r>
+          </w:hyperlink>
+        </w:p>
+        <w:p>
+          <w:r>
+            <w:rPr>
+              <w:b/>
+              <w:bCs/>
+            </w:rPr>
+            <w:fldChar w:fldCharType="end"/>
+          </w:r>
+        </w:p>
+      </w:sdtContent>
+    </w:sdt>
     <w:p>
       <w:pPr>
+        <w:rPr>
+          <w:rFonts w:asciiTheme="majorHAnsi" w:eastAsiaTheme="majorEastAsia" w:hAnsiTheme="majorHAnsi" w:cstheme="majorBidi"/>
+          <w:color w:val="0F4761" w:themeColor="accent1" w:themeShade="BF"/>
+          <w:sz w:val="32"/>
+          <w:szCs w:val="32"/>
+        </w:rPr>
+      </w:pPr>
+      <w:r>
+        <w:br w:type="page"/>
+      </w:r>
+    </w:p>
+    <w:p>
+      <w:pPr>
         <w:pStyle w:val="Ttulo2"/>
       </w:pPr>
+      <w:bookmarkStart w:id="0" w:name="_Toc192701428"/>
       <w:r>
         <w:lastRenderedPageBreak/>
         <w:t>Descripción y Análisis de Métodos</w:t>
       </w:r>
+      <w:bookmarkEnd w:id="0"/>
     </w:p>
     <w:p>
       <w:pPr>
@@ -1231,6 +1512,9 @@
         <w:jc w:val="both"/>
       </w:pPr>
       <w:r>
+        <w:rPr>
+          <w:noProof/>
+        </w:rPr>
         <w:drawing>
           <wp:inline distT="0" distB="0" distL="0" distR="0" wp14:anchorId="48214E28" wp14:editId="406EBE15">
             <wp:extent cx="2429409" cy="1211720"/>
@@ -1247,7 +1531,7 @@
                     <pic:cNvPicPr/>
                   </pic:nvPicPr>
                   <pic:blipFill>
-                    <a:blip r:embed="rId7"/>
+                    <a:blip r:embed="rId10"/>
                     <a:stretch>
                       <a:fillRect/>
                     </a:stretch>
@@ -1275,11 +1559,27 @@
     </w:p>
     <w:p>
       <w:pPr>
+        <w:rPr>
+          <w:rFonts w:asciiTheme="majorHAnsi" w:eastAsiaTheme="majorEastAsia" w:hAnsiTheme="majorHAnsi" w:cstheme="majorBidi"/>
+          <w:color w:val="0F4761" w:themeColor="accent1" w:themeShade="BF"/>
+          <w:sz w:val="32"/>
+          <w:szCs w:val="32"/>
+        </w:rPr>
+      </w:pPr>
+      <w:r>
+        <w:br w:type="page"/>
+      </w:r>
+    </w:p>
+    <w:p>
+      <w:pPr>
         <w:pStyle w:val="Ttulo2"/>
       </w:pPr>
-      <w:r>
+      <w:bookmarkStart w:id="1" w:name="_Toc192701429"/>
+      <w:r>
+        <w:lastRenderedPageBreak/>
         <w:t>Pruebas y gráficas</w:t>
       </w:r>
+      <w:bookmarkEnd w:id="1"/>
     </w:p>
     <w:p>
       <w:pPr>
@@ -3351,7 +3651,7 @@
             <wp:cNvGraphicFramePr/>
             <a:graphic xmlns:a="http://schemas.openxmlformats.org/drawingml/2006/main">
               <a:graphicData uri="http://schemas.openxmlformats.org/drawingml/2006/chart">
-                <c:chart xmlns:c="http://schemas.openxmlformats.org/drawingml/2006/chart" xmlns:r="http://schemas.openxmlformats.org/officeDocument/2006/relationships" r:id="rId8"/>
+                <c:chart xmlns:c="http://schemas.openxmlformats.org/drawingml/2006/chart" xmlns:r="http://schemas.openxmlformats.org/officeDocument/2006/relationships" r:id="rId11"/>
               </a:graphicData>
             </a:graphic>
           </wp:inline>
@@ -3360,27 +3660,27 @@
     </w:p>
     <w:p>
       <w:pPr>
-        <w:pStyle w:val="Ttulo2"/>
-      </w:pPr>
-      <w:r>
-        <w:t>Conclusiones</w:t>
+        <w:rPr>
+          <w:rFonts w:asciiTheme="majorHAnsi" w:eastAsiaTheme="majorEastAsia" w:hAnsiTheme="majorHAnsi" w:cstheme="majorBidi"/>
+          <w:color w:val="0F4761" w:themeColor="accent1" w:themeShade="BF"/>
+          <w:sz w:val="32"/>
+          <w:szCs w:val="32"/>
+        </w:rPr>
+      </w:pPr>
+      <w:r>
+        <w:br w:type="page"/>
       </w:r>
     </w:p>
     <w:p>
       <w:pPr>
-        <w:jc w:val="both"/>
-      </w:pPr>
-      <w:proofErr w:type="spellStart"/>
-      <w:r>
-        <w:t>findMaxElement</w:t>
-      </w:r>
-      <w:proofErr w:type="spellEnd"/>
-      <w:r>
-        <w:t xml:space="preserve"> </w:t>
-      </w:r>
-      <w:r>
-        <w:t>() es más eficiente en términos de tiempo de ejecución para encontrar el máximo, con una complejidad de O(n).</w:t>
-      </w:r>
+        <w:pStyle w:val="Ttulo2"/>
+      </w:pPr>
+      <w:bookmarkStart w:id="2" w:name="_Toc192701430"/>
+      <w:r>
+        <w:lastRenderedPageBreak/>
+        <w:t>Conclusiones</w:t>
+      </w:r>
+      <w:bookmarkEnd w:id="2"/>
     </w:p>
     <w:p>
       <w:pPr>
@@ -3388,28 +3688,42 @@
       </w:pPr>
       <w:proofErr w:type="spellStart"/>
       <w:r>
-        <w:t>findMaxElementBySorting</w:t>
+        <w:t>findMaxElement</w:t>
       </w:r>
       <w:proofErr w:type="spellEnd"/>
       <w:r>
         <w:t xml:space="preserve"> </w:t>
       </w:r>
       <w:r>
-        <w:t>() es menos eficiente debido a la sobrecarga del ordenamiento, con una complejidad de O</w:t>
-      </w:r>
-      <w:r>
-        <w:t xml:space="preserve"> </w:t>
-      </w:r>
-      <w:r>
-        <w:t>(n log n).</w:t>
+        <w:t>() es más eficiente en términos de tiempo de ejecución para encontrar el máximo, con una complejidad de O(n).</w:t>
       </w:r>
     </w:p>
     <w:p>
       <w:pPr>
         <w:jc w:val="both"/>
       </w:pPr>
-      <w:r>
-        <w:t>Las pruebas empíricas confirman las complejidades teóricas, con tiempos de ejecución que crecen acorde a las previsiones matemáticas.</w:t>
+      <w:proofErr w:type="spellStart"/>
+      <w:r>
+        <w:t>findMaxElementBySorting</w:t>
+      </w:r>
+      <w:proofErr w:type="spellEnd"/>
+      <w:r>
+        <w:t xml:space="preserve"> </w:t>
+      </w:r>
+      <w:r>
+        <w:t xml:space="preserve">() es menos eficiente debido a la sobrecarga del ordenamiento, con una </w:t>
+      </w:r>
+      <w:r>
+        <w:t>complejidad</w:t>
+      </w:r>
+      <w:r>
+        <w:t xml:space="preserve"> de O</w:t>
+      </w:r>
+      <w:r>
+        <w:t xml:space="preserve"> </w:t>
+      </w:r>
+      <w:r>
+        <w:t>(n log n).</w:t>
       </w:r>
     </w:p>
     <w:p>
@@ -3417,36 +3731,168 @@
         <w:jc w:val="both"/>
       </w:pPr>
       <w:r>
-        <w:lastRenderedPageBreak/>
-        <w:t xml:space="preserve">Este análisis permite concluir que, salvo que se requiera una lista ordenada por otros motivos, el método </w:t>
-      </w:r>
-      <w:proofErr w:type="spellStart"/>
-      <w:r>
-        <w:t>findMaxElement</w:t>
-      </w:r>
-      <w:proofErr w:type="spellEnd"/>
-      <w:r>
-        <w:t xml:space="preserve"> </w:t>
-      </w:r>
-      <w:r>
-        <w:t>() es la opción óptima para encontrar el máximo elemento de la colección.</w:t>
+        <w:t>Las pruebas empíricas confirman las complejidades teóricas, con tiempos de ejecución que crecen acorde a las previsiones matemáticas.</w:t>
       </w:r>
     </w:p>
     <w:p>
       <w:pPr>
         <w:jc w:val="both"/>
       </w:pPr>
+      <w:r>
+        <w:t xml:space="preserve">Este análisis permite concluir que, salvo que se requiera una lista ordenada por otros motivos, el método </w:t>
+      </w:r>
+      <w:proofErr w:type="spellStart"/>
+      <w:r>
+        <w:t>findMaxElement</w:t>
+      </w:r>
+      <w:proofErr w:type="spellEnd"/>
+      <w:r>
+        <w:t xml:space="preserve"> </w:t>
+      </w:r>
+      <w:r>
+        <w:t>() es la opción óptima para encontrar el máximo elemento de la colección.</w:t>
+      </w:r>
+    </w:p>
+    <w:p>
+      <w:pPr>
+        <w:jc w:val="both"/>
+      </w:pPr>
+      <w:r>
+        <w:t>Además, con este trabajo hemos observado dos aspectos fundamentales:</w:t>
+      </w:r>
+    </w:p>
+    <w:p>
+      <w:pPr>
+        <w:numPr>
+          <w:ilvl w:val="0"/>
+          <w:numId w:val="4"/>
+        </w:numPr>
+        <w:jc w:val="both"/>
+      </w:pPr>
+      <w:r>
+        <w:t>La importancia de la optimización y el rendimiento del código que desarrollamos, ya que, al trabajar con grandes volúmenes de datos, las diferencias en el tiempo de ejecución entre distintas implementaciones pueden ser significativas.</w:t>
+      </w:r>
+    </w:p>
+    <w:p>
+      <w:pPr>
+        <w:numPr>
+          <w:ilvl w:val="0"/>
+          <w:numId w:val="4"/>
+        </w:numPr>
+        <w:jc w:val="both"/>
+      </w:pPr>
+      <w:r>
+        <w:t>La naturaleza imperfecta de la experimentación, ya que los resultados obtenidos no siempre coinciden con los esperados. Un ejemplo de esto es nuestro último experimento, en el que los tiempos registrados fueron menores que en pruebas anteriores.</w:t>
+      </w:r>
+    </w:p>
+    <w:p>
+      <w:pPr>
+        <w:jc w:val="both"/>
+      </w:pPr>
     </w:p>
     <w:sectPr>
+      <w:footerReference w:type="default" r:id="rId12"/>
       <w:pgSz w:w="11906" w:h="16838"/>
       <w:pgMar w:top="1417" w:right="1701" w:bottom="1417" w:left="1701" w:header="708" w:footer="708" w:gutter="0"/>
-      <w:pgNumType w:start="0"/>
+      <w:pgNumType w:start="1"/>
       <w:cols w:space="708"/>
       <w:titlePg/>
       <w:docGrid w:linePitch="360"/>
     </w:sectPr>
   </w:body>
 </w:document>
+</file>
+
+<file path=word/endnotes.xml><?xml version="1.0" encoding="utf-8"?>
+<w:endnotes xmlns:wpc="http://schemas.microsoft.com/office/word/2010/wordprocessingCanvas" xmlns:cx="http://schemas.microsoft.com/office/drawing/2014/chartex" xmlns:cx1="http://schemas.microsoft.com/office/drawing/2015/9/8/chartex" xmlns:cx2="http://schemas.microsoft.com/office/drawing/2015/10/21/chartex" xmlns:cx3="http://schemas.microsoft.com/office/drawing/2016/5/9/chartex" xmlns:cx4="http://schemas.microsoft.com/office/drawing/2016/5/10/chartex" xmlns:cx5="http://schemas.microsoft.com/office/drawing/2016/5/11/chartex" xmlns:cx6="http://schemas.microsoft.com/office/drawing/2016/5/12/chartex" xmlns:cx7="http://schemas.microsoft.com/office/drawing/2016/5/13/chartex" xmlns:cx8="http://schemas.microsoft.com/office/drawing/2016/5/14/chartex" xmlns:mc="http://schemas.openxmlformats.org/markup-compatibility/2006" xmlns:aink="http://schemas.microsoft.com/office/drawing/2016/ink" xmlns:am3d="http://schemas.microsoft.com/office/drawing/2017/model3d" xmlns:o="urn:schemas-microsoft-com:office:office" xmlns:oel="http://schemas.microsoft.com/office/2019/extlst" xmlns:r="http://schemas.openxmlformats.org/officeDocument/2006/relationships" xmlns:m="http://schemas.openxmlformats.org/officeDocument/2006/math" xmlns:v="urn:schemas-microsoft-com:vml" xmlns:wp14="http://schemas.microsoft.com/office/word/2010/wordprocessingDrawing" xmlns:wp="http://schemas.openxmlformats.org/drawingml/2006/wordprocessingDrawing" xmlns:w10="urn:schemas-microsoft-com:office:word" xmlns:w="http://schemas.openxmlformats.org/wordprocessingml/2006/main" xmlns:w14="http://schemas.microsoft.com/office/word/2010/wordml" xmlns:w15="http://schemas.microsoft.com/office/word/2012/wordml" xmlns:w16cex="http://schemas.microsoft.com/office/word/2018/wordml/cex" xmlns:w16cid="http://schemas.microsoft.com/office/word/2016/wordml/cid" xmlns:w16="http://schemas.microsoft.com/office/word/2018/wordml" xmlns:w16du="http://schemas.microsoft.com/office/word/2023/wordml/word16du" xmlns:w16sdtdh="http://schemas.microsoft.com/office/word/2020/wordml/sdtdatahash" xmlns:w16sdtfl="http://schemas.microsoft.com/office/word/2024/wordml/sdtformatlock" xmlns:w16se="http://schemas.microsoft.com/office/word/2015/wordml/symex" xmlns:wpg="http://schemas.microsoft.com/office/word/2010/wordprocessingGroup" xmlns:wpi="http://schemas.microsoft.com/office/word/2010/wordprocessingInk" xmlns:wne="http://schemas.microsoft.com/office/word/2006/wordml" xmlns:wps="http://schemas.microsoft.com/office/word/2010/wordprocessingShape" mc:Ignorable="w14 w15 w16se w16cid w16 w16cex w16sdtdh w16sdtfl w16du wp14">
+  <w:endnote w:type="separator" w:id="-1">
+    <w:p>
+      <w:pPr>
+        <w:spacing w:after="0" w:line="240" w:lineRule="auto"/>
+      </w:pPr>
+      <w:r>
+        <w:separator/>
+      </w:r>
+    </w:p>
+  </w:endnote>
+  <w:endnote w:type="continuationSeparator" w:id="0">
+    <w:p>
+      <w:pPr>
+        <w:spacing w:after="0" w:line="240" w:lineRule="auto"/>
+      </w:pPr>
+      <w:r>
+        <w:continuationSeparator/>
+      </w:r>
+    </w:p>
+  </w:endnote>
+</w:endnotes>
+</file>
+
+<file path=word/footer1.xml><?xml version="1.0" encoding="utf-8"?>
+<w:ftr xmlns:wpc="http://schemas.microsoft.com/office/word/2010/wordprocessingCanvas" xmlns:cx="http://schemas.microsoft.com/office/drawing/2014/chartex" xmlns:cx1="http://schemas.microsoft.com/office/drawing/2015/9/8/chartex" xmlns:cx2="http://schemas.microsoft.com/office/drawing/2015/10/21/chartex" xmlns:cx3="http://schemas.microsoft.com/office/drawing/2016/5/9/chartex" xmlns:cx4="http://schemas.microsoft.com/office/drawing/2016/5/10/chartex" xmlns:cx5="http://schemas.microsoft.com/office/drawing/2016/5/11/chartex" xmlns:cx6="http://schemas.microsoft.com/office/drawing/2016/5/12/chartex" xmlns:cx7="http://schemas.microsoft.com/office/drawing/2016/5/13/chartex" xmlns:cx8="http://schemas.microsoft.com/office/drawing/2016/5/14/chartex" xmlns:mc="http://schemas.openxmlformats.org/markup-compatibility/2006" xmlns:aink="http://schemas.microsoft.com/office/drawing/2016/ink" xmlns:am3d="http://schemas.microsoft.com/office/drawing/2017/model3d" xmlns:o="urn:schemas-microsoft-com:office:office" xmlns:oel="http://schemas.microsoft.com/office/2019/extlst" xmlns:r="http://schemas.openxmlformats.org/officeDocument/2006/relationships" xmlns:m="http://schemas.openxmlformats.org/officeDocument/2006/math" xmlns:v="urn:schemas-microsoft-com:vml" xmlns:wp14="http://schemas.microsoft.com/office/word/2010/wordprocessingDrawing" xmlns:wp="http://schemas.openxmlformats.org/drawingml/2006/wordprocessingDrawing" xmlns:w10="urn:schemas-microsoft-com:office:word" xmlns:w="http://schemas.openxmlformats.org/wordprocessingml/2006/main" xmlns:w14="http://schemas.microsoft.com/office/word/2010/wordml" xmlns:w15="http://schemas.microsoft.com/office/word/2012/wordml" xmlns:w16cex="http://schemas.microsoft.com/office/word/2018/wordml/cex" xmlns:w16cid="http://schemas.microsoft.com/office/word/2016/wordml/cid" xmlns:w16="http://schemas.microsoft.com/office/word/2018/wordml" xmlns:w16du="http://schemas.microsoft.com/office/word/2023/wordml/word16du" xmlns:w16sdtdh="http://schemas.microsoft.com/office/word/2020/wordml/sdtdatahash" xmlns:w16sdtfl="http://schemas.microsoft.com/office/word/2024/wordml/sdtformatlock" xmlns:w16se="http://schemas.microsoft.com/office/word/2015/wordml/symex" xmlns:wpg="http://schemas.microsoft.com/office/word/2010/wordprocessingGroup" xmlns:wpi="http://schemas.microsoft.com/office/word/2010/wordprocessingInk" xmlns:wne="http://schemas.microsoft.com/office/word/2006/wordml" xmlns:wps="http://schemas.microsoft.com/office/word/2010/wordprocessingShape" mc:Ignorable="w14 w15 w16se w16cid w16 w16cex w16sdtdh w16sdtfl w16du wp14">
+  <w:sdt>
+    <w:sdtPr>
+      <w:id w:val="-1038512435"/>
+      <w:docPartObj>
+        <w:docPartGallery w:val="Page Numbers (Bottom of Page)"/>
+        <w:docPartUnique/>
+      </w:docPartObj>
+    </w:sdtPr>
+    <w:sdtContent>
+      <w:p>
+        <w:pPr>
+          <w:pStyle w:val="Piedepgina"/>
+          <w:jc w:val="center"/>
+        </w:pPr>
+        <w:r>
+          <w:fldChar w:fldCharType="begin"/>
+        </w:r>
+        <w:r>
+          <w:instrText>PAGE   \* MERGEFORMAT</w:instrText>
+        </w:r>
+        <w:r>
+          <w:fldChar w:fldCharType="separate"/>
+        </w:r>
+        <w:r>
+          <w:t>2</w:t>
+        </w:r>
+        <w:r>
+          <w:fldChar w:fldCharType="end"/>
+        </w:r>
+      </w:p>
+    </w:sdtContent>
+  </w:sdt>
+  <w:p>
+    <w:pPr>
+      <w:pStyle w:val="Piedepgina"/>
+    </w:pPr>
+  </w:p>
+</w:ftr>
+</file>
+
+<file path=word/footnotes.xml><?xml version="1.0" encoding="utf-8"?>
+<w:footnotes xmlns:wpc="http://schemas.microsoft.com/office/word/2010/wordprocessingCanvas" xmlns:cx="http://schemas.microsoft.com/office/drawing/2014/chartex" xmlns:cx1="http://schemas.microsoft.com/office/drawing/2015/9/8/chartex" xmlns:cx2="http://schemas.microsoft.com/office/drawing/2015/10/21/chartex" xmlns:cx3="http://schemas.microsoft.com/office/drawing/2016/5/9/chartex" xmlns:cx4="http://schemas.microsoft.com/office/drawing/2016/5/10/chartex" xmlns:cx5="http://schemas.microsoft.com/office/drawing/2016/5/11/chartex" xmlns:cx6="http://schemas.microsoft.com/office/drawing/2016/5/12/chartex" xmlns:cx7="http://schemas.microsoft.com/office/drawing/2016/5/13/chartex" xmlns:cx8="http://schemas.microsoft.com/office/drawing/2016/5/14/chartex" xmlns:mc="http://schemas.openxmlformats.org/markup-compatibility/2006" xmlns:aink="http://schemas.microsoft.com/office/drawing/2016/ink" xmlns:am3d="http://schemas.microsoft.com/office/drawing/2017/model3d" xmlns:o="urn:schemas-microsoft-com:office:office" xmlns:oel="http://schemas.microsoft.com/office/2019/extlst" xmlns:r="http://schemas.openxmlformats.org/officeDocument/2006/relationships" xmlns:m="http://schemas.openxmlformats.org/officeDocument/2006/math" xmlns:v="urn:schemas-microsoft-com:vml" xmlns:wp14="http://schemas.microsoft.com/office/word/2010/wordprocessingDrawing" xmlns:wp="http://schemas.openxmlformats.org/drawingml/2006/wordprocessingDrawing" xmlns:w10="urn:schemas-microsoft-com:office:word" xmlns:w="http://schemas.openxmlformats.org/wordprocessingml/2006/main" xmlns:w14="http://schemas.microsoft.com/office/word/2010/wordml" xmlns:w15="http://schemas.microsoft.com/office/word/2012/wordml" xmlns:w16cex="http://schemas.microsoft.com/office/word/2018/wordml/cex" xmlns:w16cid="http://schemas.microsoft.com/office/word/2016/wordml/cid" xmlns:w16="http://schemas.microsoft.com/office/word/2018/wordml" xmlns:w16du="http://schemas.microsoft.com/office/word/2023/wordml/word16du" xmlns:w16sdtdh="http://schemas.microsoft.com/office/word/2020/wordml/sdtdatahash" xmlns:w16sdtfl="http://schemas.microsoft.com/office/word/2024/wordml/sdtformatlock" xmlns:w16se="http://schemas.microsoft.com/office/word/2015/wordml/symex" xmlns:wpg="http://schemas.microsoft.com/office/word/2010/wordprocessingGroup" xmlns:wpi="http://schemas.microsoft.com/office/word/2010/wordprocessingInk" xmlns:wne="http://schemas.microsoft.com/office/word/2006/wordml" xmlns:wps="http://schemas.microsoft.com/office/word/2010/wordprocessingShape" mc:Ignorable="w14 w15 w16se w16cid w16 w16cex w16sdtdh w16sdtfl w16du wp14">
+  <w:footnote w:type="separator" w:id="-1">
+    <w:p>
+      <w:pPr>
+        <w:spacing w:after="0" w:line="240" w:lineRule="auto"/>
+      </w:pPr>
+      <w:r>
+        <w:separator/>
+      </w:r>
+    </w:p>
+  </w:footnote>
+  <w:footnote w:type="continuationSeparator" w:id="0">
+    <w:p>
+      <w:pPr>
+        <w:spacing w:after="0" w:line="240" w:lineRule="auto"/>
+      </w:pPr>
+      <w:r>
+        <w:continuationSeparator/>
+      </w:r>
+    </w:p>
+  </w:footnote>
+</w:footnotes>
 </file>
 
 <file path=word/numbering.xml><?xml version="1.0" encoding="utf-8"?>
@@ -3862,6 +4308,155 @@
       </w:pPr>
     </w:lvl>
   </w:abstractNum>
+  <w:abstractNum w:abstractNumId="3" w15:restartNumberingAfterBreak="0">
+    <w:nsid w:val="7E8A37CF"/>
+    <w:multiLevelType w:val="multilevel"/>
+    <w:tmpl w:val="A09AC058"/>
+    <w:lvl w:ilvl="0">
+      <w:start w:val="1"/>
+      <w:numFmt w:val="bullet"/>
+      <w:lvlText w:val=""/>
+      <w:lvlJc w:val="left"/>
+      <w:pPr>
+        <w:tabs>
+          <w:tab w:val="num" w:pos="720"/>
+        </w:tabs>
+        <w:ind w:left="720" w:hanging="360"/>
+      </w:pPr>
+      <w:rPr>
+        <w:rFonts w:ascii="Symbol" w:hAnsi="Symbol" w:hint="default"/>
+        <w:sz w:val="20"/>
+      </w:rPr>
+    </w:lvl>
+    <w:lvl w:ilvl="1" w:tentative="1">
+      <w:start w:val="1"/>
+      <w:numFmt w:val="bullet"/>
+      <w:lvlText w:val="o"/>
+      <w:lvlJc w:val="left"/>
+      <w:pPr>
+        <w:tabs>
+          <w:tab w:val="num" w:pos="1440"/>
+        </w:tabs>
+        <w:ind w:left="1440" w:hanging="360"/>
+      </w:pPr>
+      <w:rPr>
+        <w:rFonts w:ascii="Courier New" w:hAnsi="Courier New" w:hint="default"/>
+        <w:sz w:val="20"/>
+      </w:rPr>
+    </w:lvl>
+    <w:lvl w:ilvl="2" w:tentative="1">
+      <w:start w:val="1"/>
+      <w:numFmt w:val="bullet"/>
+      <w:lvlText w:val=""/>
+      <w:lvlJc w:val="left"/>
+      <w:pPr>
+        <w:tabs>
+          <w:tab w:val="num" w:pos="2160"/>
+        </w:tabs>
+        <w:ind w:left="2160" w:hanging="360"/>
+      </w:pPr>
+      <w:rPr>
+        <w:rFonts w:ascii="Wingdings" w:hAnsi="Wingdings" w:hint="default"/>
+        <w:sz w:val="20"/>
+      </w:rPr>
+    </w:lvl>
+    <w:lvl w:ilvl="3" w:tentative="1">
+      <w:start w:val="1"/>
+      <w:numFmt w:val="bullet"/>
+      <w:lvlText w:val=""/>
+      <w:lvlJc w:val="left"/>
+      <w:pPr>
+        <w:tabs>
+          <w:tab w:val="num" w:pos="2880"/>
+        </w:tabs>
+        <w:ind w:left="2880" w:hanging="360"/>
+      </w:pPr>
+      <w:rPr>
+        <w:rFonts w:ascii="Wingdings" w:hAnsi="Wingdings" w:hint="default"/>
+        <w:sz w:val="20"/>
+      </w:rPr>
+    </w:lvl>
+    <w:lvl w:ilvl="4" w:tentative="1">
+      <w:start w:val="1"/>
+      <w:numFmt w:val="bullet"/>
+      <w:lvlText w:val=""/>
+      <w:lvlJc w:val="left"/>
+      <w:pPr>
+        <w:tabs>
+          <w:tab w:val="num" w:pos="3600"/>
+        </w:tabs>
+        <w:ind w:left="3600" w:hanging="360"/>
+      </w:pPr>
+      <w:rPr>
+        <w:rFonts w:ascii="Wingdings" w:hAnsi="Wingdings" w:hint="default"/>
+        <w:sz w:val="20"/>
+      </w:rPr>
+    </w:lvl>
+    <w:lvl w:ilvl="5" w:tentative="1">
+      <w:start w:val="1"/>
+      <w:numFmt w:val="bullet"/>
+      <w:lvlText w:val=""/>
+      <w:lvlJc w:val="left"/>
+      <w:pPr>
+        <w:tabs>
+          <w:tab w:val="num" w:pos="4320"/>
+        </w:tabs>
+        <w:ind w:left="4320" w:hanging="360"/>
+      </w:pPr>
+      <w:rPr>
+        <w:rFonts w:ascii="Wingdings" w:hAnsi="Wingdings" w:hint="default"/>
+        <w:sz w:val="20"/>
+      </w:rPr>
+    </w:lvl>
+    <w:lvl w:ilvl="6" w:tentative="1">
+      <w:start w:val="1"/>
+      <w:numFmt w:val="bullet"/>
+      <w:lvlText w:val=""/>
+      <w:lvlJc w:val="left"/>
+      <w:pPr>
+        <w:tabs>
+          <w:tab w:val="num" w:pos="5040"/>
+        </w:tabs>
+        <w:ind w:left="5040" w:hanging="360"/>
+      </w:pPr>
+      <w:rPr>
+        <w:rFonts w:ascii="Wingdings" w:hAnsi="Wingdings" w:hint="default"/>
+        <w:sz w:val="20"/>
+      </w:rPr>
+    </w:lvl>
+    <w:lvl w:ilvl="7" w:tentative="1">
+      <w:start w:val="1"/>
+      <w:numFmt w:val="bullet"/>
+      <w:lvlText w:val=""/>
+      <w:lvlJc w:val="left"/>
+      <w:pPr>
+        <w:tabs>
+          <w:tab w:val="num" w:pos="5760"/>
+        </w:tabs>
+        <w:ind w:left="5760" w:hanging="360"/>
+      </w:pPr>
+      <w:rPr>
+        <w:rFonts w:ascii="Wingdings" w:hAnsi="Wingdings" w:hint="default"/>
+        <w:sz w:val="20"/>
+      </w:rPr>
+    </w:lvl>
+    <w:lvl w:ilvl="8" w:tentative="1">
+      <w:start w:val="1"/>
+      <w:numFmt w:val="bullet"/>
+      <w:lvlText w:val=""/>
+      <w:lvlJc w:val="left"/>
+      <w:pPr>
+        <w:tabs>
+          <w:tab w:val="num" w:pos="6480"/>
+        </w:tabs>
+        <w:ind w:left="6480" w:hanging="360"/>
+      </w:pPr>
+      <w:rPr>
+        <w:rFonts w:ascii="Wingdings" w:hAnsi="Wingdings" w:hint="default"/>
+        <w:sz w:val="20"/>
+      </w:rPr>
+    </w:lvl>
+  </w:abstractNum>
   <w:num w:numId="1" w16cid:durableId="57096545">
     <w:abstractNumId w:val="1"/>
   </w:num>
@@ -3870,6 +4465,9 @@
   </w:num>
   <w:num w:numId="3" w16cid:durableId="1133983824">
     <w:abstractNumId w:val="2"/>
+  </w:num>
+  <w:num w:numId="4" w16cid:durableId="1399934390">
+    <w:abstractNumId w:val="3"/>
   </w:num>
 </w:numbering>
 </file>
@@ -4829,6 +5427,94 @@
       <w:sz w:val="24"/>
       <w:szCs w:val="24"/>
     </w:rPr>
+  </w:style>
+  <w:style w:type="paragraph" w:styleId="TtuloTDC">
+    <w:name w:val="TOC Heading"/>
+    <w:basedOn w:val="Ttulo1"/>
+    <w:next w:val="Normal"/>
+    <w:uiPriority w:val="39"/>
+    <w:unhideWhenUsed/>
+    <w:qFormat/>
+    <w:rsid w:val="00B21985"/>
+    <w:pPr>
+      <w:spacing w:before="240" w:after="0"/>
+      <w:outlineLvl w:val="9"/>
+    </w:pPr>
+    <w:rPr>
+      <w:kern w:val="0"/>
+      <w:sz w:val="32"/>
+      <w:szCs w:val="32"/>
+      <w:lang w:eastAsia="es-ES"/>
+      <w14:ligatures w14:val="none"/>
+    </w:rPr>
+  </w:style>
+  <w:style w:type="paragraph" w:styleId="TDC2">
+    <w:name w:val="toc 2"/>
+    <w:basedOn w:val="Normal"/>
+    <w:next w:val="Normal"/>
+    <w:autoRedefine/>
+    <w:uiPriority w:val="39"/>
+    <w:unhideWhenUsed/>
+    <w:rsid w:val="00B21985"/>
+    <w:pPr>
+      <w:spacing w:after="100"/>
+      <w:ind w:left="220"/>
+    </w:pPr>
+  </w:style>
+  <w:style w:type="character" w:styleId="Hipervnculo">
+    <w:name w:val="Hyperlink"/>
+    <w:basedOn w:val="Fuentedeprrafopredeter"/>
+    <w:uiPriority w:val="99"/>
+    <w:unhideWhenUsed/>
+    <w:rsid w:val="00B21985"/>
+    <w:rPr>
+      <w:color w:val="467886" w:themeColor="hyperlink"/>
+      <w:u w:val="single"/>
+    </w:rPr>
+  </w:style>
+  <w:style w:type="paragraph" w:styleId="Encabezado">
+    <w:name w:val="header"/>
+    <w:basedOn w:val="Normal"/>
+    <w:link w:val="EncabezadoCar"/>
+    <w:uiPriority w:val="99"/>
+    <w:unhideWhenUsed/>
+    <w:rsid w:val="00AB138A"/>
+    <w:pPr>
+      <w:tabs>
+        <w:tab w:val="center" w:pos="4252"/>
+        <w:tab w:val="right" w:pos="8504"/>
+      </w:tabs>
+      <w:spacing w:after="0" w:line="240" w:lineRule="auto"/>
+    </w:pPr>
+  </w:style>
+  <w:style w:type="character" w:customStyle="1" w:styleId="EncabezadoCar">
+    <w:name w:val="Encabezado Car"/>
+    <w:basedOn w:val="Fuentedeprrafopredeter"/>
+    <w:link w:val="Encabezado"/>
+    <w:uiPriority w:val="99"/>
+    <w:rsid w:val="00AB138A"/>
+  </w:style>
+  <w:style w:type="paragraph" w:styleId="Piedepgina">
+    <w:name w:val="footer"/>
+    <w:basedOn w:val="Normal"/>
+    <w:link w:val="PiedepginaCar"/>
+    <w:uiPriority w:val="99"/>
+    <w:unhideWhenUsed/>
+    <w:rsid w:val="00AB138A"/>
+    <w:pPr>
+      <w:tabs>
+        <w:tab w:val="center" w:pos="4252"/>
+        <w:tab w:val="right" w:pos="8504"/>
+      </w:tabs>
+      <w:spacing w:after="0" w:line="240" w:lineRule="auto"/>
+    </w:pPr>
+  </w:style>
+  <w:style w:type="character" w:customStyle="1" w:styleId="PiedepginaCar">
+    <w:name w:val="Pie de página Car"/>
+    <w:basedOn w:val="Fuentedeprrafopredeter"/>
+    <w:link w:val="Piedepgina"/>
+    <w:uiPriority w:val="99"/>
+    <w:rsid w:val="00AB138A"/>
   </w:style>
 </w:styles>
 </file>
@@ -6251,4 +6937,16 @@
     </a:ext>
   </a:extLst>
 </a:theme>
+</file>
+
+<file path=customXml/item1.xml><?xml version="1.0" encoding="utf-8"?>
+<b:Sources xmlns:b="http://schemas.openxmlformats.org/officeDocument/2006/bibliography" xmlns="http://schemas.openxmlformats.org/officeDocument/2006/bibliography" SelectedStyle="\APASixthEditionOfficeOnline.xsl" StyleName="APA" Version="6"/>
+</file>
+
+<file path=customXml/itemProps1.xml><?xml version="1.0" encoding="utf-8"?>
+<ds:datastoreItem xmlns:ds="http://schemas.openxmlformats.org/officeDocument/2006/customXml" ds:itemID="{6DEA6EF4-9B06-4578-BDA7-82DC966F9C58}">
+  <ds:schemaRefs>
+    <ds:schemaRef ds:uri="http://schemas.openxmlformats.org/officeDocument/2006/bibliography"/>
+  </ds:schemaRefs>
+</ds:datastoreItem>
 </file>